--- a/docx_files/Венгерки.docx
+++ b/docx_files/Венгерки.docx
@@ -411,14 +411,25 @@
               </w:rPr>
               <w:t xml:space="preserve"> года общая численность </w:t>
             </w:r>
-            <w:r>
-              <w:rPr>
-                <w:rFonts w:ascii="Arial" w:hAnsi="Arial" w:cs="Arial"/>
-                <w:sz w:val="16"/>
-                <w:szCs w:val="16"/>
-                <w:lang w:val="ru-RU"/>
-              </w:rPr>
-              <w:t xml:space="preserve">венгров </w:t>
+            <w:proofErr w:type="gramStart"/>
+            <w:r>
+              <w:rPr>
+                <w:rFonts w:ascii="Arial" w:hAnsi="Arial" w:cs="Arial"/>
+                <w:sz w:val="16"/>
+                <w:szCs w:val="16"/>
+                <w:lang w:val="ru-RU"/>
+              </w:rPr>
+              <w:t>венгров</w:t>
+            </w:r>
+            <w:proofErr w:type="gramEnd"/>
+            <w:r>
+              <w:rPr>
+                <w:rFonts w:ascii="Arial" w:hAnsi="Arial" w:cs="Arial"/>
+                <w:sz w:val="16"/>
+                <w:szCs w:val="16"/>
+                <w:lang w:val="ru-RU"/>
+              </w:rPr>
+              <w:t xml:space="preserve"> </w:t>
             </w:r>
             <w:r>
               <w:rPr>
@@ -527,7 +538,24 @@
                 <w:szCs w:val="16"/>
                 <w:lang w:val="ru-RU"/>
               </w:rPr>
-              <w:t>0,2</w:t>
+              <w:t>0</w:t>
+            </w:r>
+            <w:r>
+              <w:rPr>
+                <w:rFonts w:ascii="Arial" w:hAnsi="Arial" w:cs="Arial"/>
+                <w:sz w:val="16"/>
+                <w:szCs w:val="16"/>
+              </w:rPr>
+              <w:t>,</w:t>
+            </w:r>
+            <w:r>
+              <w:rPr>
+                <w:rFonts w:ascii="Arial" w:hAnsi="Arial" w:cs="Arial"/>
+                <w:sz w:val="16"/>
+                <w:szCs w:val="16"/>
+                <w:lang w:val="ru-RU"/>
+              </w:rPr>
+              <w:t>2</w:t>
             </w:r>
             <w:r>
               <w:rPr>
@@ -1897,7 +1925,19 @@
                 <w:szCs w:val="16"/>
                 <w:lang w:val="ru-RU"/>
               </w:rPr>
-              <w:t>озрастной разброс: 3</w:t>
+              <w:t xml:space="preserve">озрастной разброс: </w:t>
+            </w:r>
+            <w:proofErr w:type="gramStart"/>
+            <w:r>
+              <w:rPr>
+                <w:rFonts w:ascii="Arial" w:hAnsi="Arial" w:cs="Arial"/>
+                <w:b/>
+                <w:bCs/>
+                <w:sz w:val="16"/>
+                <w:szCs w:val="16"/>
+                <w:lang w:val="ru-RU"/>
+              </w:rPr>
+              <w:t>3</w:t>
             </w:r>
             <w:r>
               <w:rPr>
@@ -1932,6 +1972,7 @@
               </w:rPr>
               <w:t>47</w:t>
             </w:r>
+            <w:proofErr w:type="gramEnd"/>
             <w:r>
               <w:rPr>
                 <w:rFonts w:ascii="Arial" w:hAnsi="Arial" w:cs="Arial"/>
@@ -2317,6 +2358,69 @@
               </w:pBdr>
               <w:spacing w:after="0" w:line="240" w:lineRule="auto"/>
               <w:rPr>
+                <w:rFonts w:ascii="Arial" w:hAnsi="Arial" w:cs="Arial"/>
+                <w:b/>
+                <w:sz w:val="16"/>
+                <w:szCs w:val="16"/>
+                <w:lang w:val="ru-RU"/>
+              </w:rPr>
+            </w:pPr>
+          </w:p>
+          <w:p>
+            <w:pPr>
+              <w:pStyle w:val="BodyText"/>
+              <w:pBdr>
+                <w:top w:val="none" w:sz="0" w:space="0" w:color="000000"/>
+                <w:left w:val="none" w:sz="0" w:space="0" w:color="000000"/>
+                <w:bottom w:val="none" w:sz="0" w:space="0" w:color="000000"/>
+                <w:right w:val="none" w:sz="0" w:space="0" w:color="000000"/>
+              </w:pBdr>
+              <w:spacing w:after="0" w:line="240" w:lineRule="auto"/>
+              <w:rPr>
+                <w:rFonts w:ascii="Arial" w:hAnsi="Arial" w:cs="Arial"/>
+                <w:b/>
+                <w:sz w:val="16"/>
+                <w:szCs w:val="16"/>
+                <w:lang w:val="ru-RU"/>
+              </w:rPr>
+            </w:pPr>
+            <w:r>
+              <w:rPr>
+                <w:rFonts w:ascii="Arial" w:hAnsi="Arial" w:cs="Arial"/>
+                <w:b/>
+                <w:sz w:val="16"/>
+                <w:szCs w:val="16"/>
+                <w:lang w:val="ru-RU"/>
+              </w:rPr>
+              <w:t>РАССТРЕЛЯНЫ</w:t>
+            </w:r>
+          </w:p>
+        </w:tc>
+      </w:tr>
+      <w:tr>
+        <w:tc>
+          <w:tcPr>
+            <w:tcW w:w="10868" w:type="dxa"/>
+            <w:tcBorders>
+              <w:top w:val="double" w:sz="1" w:space="0" w:color="808080"/>
+              <w:left w:val="double" w:sz="1" w:space="0" w:color="808080"/>
+              <w:bottom w:val="double" w:sz="1" w:space="0" w:color="808080"/>
+              <w:right w:val="double" w:sz="2" w:space="0" w:color="808080"/>
+            </w:tcBorders>
+            <w:shd w:val="clear" w:color="auto" w:fill="auto"/>
+            <w:vAlign w:val="center"/>
+          </w:tcPr>
+          <w:p>
+            <w:pPr>
+              <w:pStyle w:val="BodyText"/>
+              <w:pBdr>
+                <w:top w:val="none" w:sz="0" w:space="0" w:color="000000"/>
+                <w:left w:val="none" w:sz="0" w:space="0" w:color="000000"/>
+                <w:bottom w:val="none" w:sz="0" w:space="0" w:color="000000"/>
+                <w:right w:val="none" w:sz="0" w:space="0" w:color="000000"/>
+              </w:pBdr>
+              <w:spacing w:after="0" w:line="240" w:lineRule="auto"/>
+              <w:rPr>
                 <w:sz w:val="16"/>
                 <w:szCs w:val="16"/>
                 <w:lang w:val="ru-RU"/>
@@ -2910,8 +3014,19 @@
                 <w:szCs w:val="16"/>
                 <w:lang w:val="ru-RU"/>
               </w:rPr>
-              <w:t>г. Ленинград, Кировский пр., д. 69/71, кв. 8..</w:t>
-            </w:r>
+              <w:t xml:space="preserve">г. Ленинград, Кировский пр., д. 69/71, кв. </w:t>
+            </w:r>
+            <w:proofErr w:type="gramStart"/>
+            <w:r>
+              <w:rPr>
+                <w:rFonts w:ascii="Arial" w:hAnsi="Arial" w:cs="Arial"/>
+                <w:sz w:val="16"/>
+                <w:szCs w:val="16"/>
+                <w:lang w:val="ru-RU"/>
+              </w:rPr>
+              <w:t>8..</w:t>
+            </w:r>
+            <w:proofErr w:type="gramEnd"/>
             <w:r>
               <w:rPr>
                 <w:rFonts w:ascii="Arial" w:hAnsi="Arial" w:cs="Arial"/>
@@ -3052,7 +3167,31 @@
                 <w:szCs w:val="16"/>
                 <w:lang w:val="ru-RU"/>
               </w:rPr>
-              <w:t>Источник: Ленинградский мартиролог: 1937-1938, том 7</w:t>
+              <w:t xml:space="preserve">Источник: Ленинградский мартиролог: </w:t>
+            </w:r>
+            <w:proofErr w:type="gramStart"/>
+            <w:r>
+              <w:rPr>
+                <w:rFonts w:ascii="Arial" w:hAnsi="Arial" w:cs="Arial"/>
+                <w:b/>
+                <w:bCs/>
+                <w:sz w:val="16"/>
+                <w:szCs w:val="16"/>
+                <w:lang w:val="ru-RU"/>
+              </w:rPr>
+              <w:t>1937-1938</w:t>
+            </w:r>
+            <w:proofErr w:type="gramEnd"/>
+            <w:r>
+              <w:rPr>
+                <w:rFonts w:ascii="Arial" w:hAnsi="Arial" w:cs="Arial"/>
+                <w:b/>
+                <w:bCs/>
+                <w:sz w:val="16"/>
+                <w:szCs w:val="16"/>
+                <w:lang w:val="ru-RU"/>
+              </w:rPr>
+              <w:t>, том 7</w:t>
             </w:r>
             <w:r>
               <w:rPr>
@@ -3267,7 +3406,27 @@
                 <w:szCs w:val="16"/>
                 <w:lang w:val="ru-RU"/>
               </w:rPr>
-              <w:t>Москва, Кузнецкий мост, 5/15-10. Арестована 29 января 1925 г. Приговорена: Коллегией ОГПУ 16 марта 1925 г., обв.:</w:t>
+              <w:t xml:space="preserve">Москва, Кузнецкий мост, </w:t>
+            </w:r>
+            <w:proofErr w:type="gramStart"/>
+            <w:r>
+              <w:rPr>
+                <w:rFonts w:ascii="Arial" w:hAnsi="Arial" w:cs="Arial"/>
+                <w:sz w:val="16"/>
+                <w:szCs w:val="16"/>
+                <w:lang w:val="ru-RU"/>
+              </w:rPr>
+              <w:t>5/15-10</w:t>
+            </w:r>
+            <w:proofErr w:type="gramEnd"/>
+            <w:r>
+              <w:rPr>
+                <w:rFonts w:ascii="Arial" w:hAnsi="Arial" w:cs="Arial"/>
+                <w:sz w:val="16"/>
+                <w:szCs w:val="16"/>
+                <w:lang w:val="ru-RU"/>
+              </w:rPr>
+              <w:t>. Арестована 29 января 1925 г. Приговорена: Коллегией ОГПУ 16 марта 1925 г., обв.:</w:t>
             </w:r>
             <w:r>
               <w:rPr>
@@ -3959,7 +4118,27 @@
                 <w:szCs w:val="16"/>
                 <w:lang w:val="ru-RU"/>
               </w:rPr>
-              <w:t xml:space="preserve">. с. Гранов Гайсинского р-на, венгерка, из рабочих, образование начальное, на время ареста без определенных занятий, жен., 1 ребенок. Арест. 11.08.1937 г. Обвинитель. по ст. 54-1 "а" УК УССР. По решению </w:t>
+              <w:t xml:space="preserve">. с. Гранов Гайсинского р-на, венгерка, из рабочих, образование начальное, на время ареста без определенных занятий, жен., 1 ребенок. Арест. 11.08.1937 г. Обвинитель. по ст. </w:t>
+            </w:r>
+            <w:proofErr w:type="gramStart"/>
+            <w:r>
+              <w:rPr>
+                <w:rFonts w:ascii="Arial" w:hAnsi="Arial" w:cs="Arial"/>
+                <w:sz w:val="16"/>
+                <w:szCs w:val="16"/>
+                <w:lang w:val="ru-RU"/>
+              </w:rPr>
+              <w:t>54-1</w:t>
+            </w:r>
+            <w:proofErr w:type="gramEnd"/>
+            <w:r>
+              <w:rPr>
+                <w:rFonts w:ascii="Arial" w:hAnsi="Arial" w:cs="Arial"/>
+                <w:sz w:val="16"/>
+                <w:szCs w:val="16"/>
+                <w:lang w:val="ru-RU"/>
+              </w:rPr>
+              <w:t xml:space="preserve"> "а" УК УССР. По решению </w:t>
             </w:r>
             <w:proofErr w:type="spellStart"/>
             <w:r>
@@ -3999,7 +4178,25 @@
                 <w:szCs w:val="16"/>
                 <w:lang w:val="ru-RU"/>
               </w:rPr>
-              <w:t xml:space="preserve">. СССР от 10.10.1937 г. расстрелян 17.10.1937 г. </w:t>
+              <w:t>. СССР от 10.10.1937 г. расстрелян</w:t>
+            </w:r>
+            <w:r>
+              <w:rPr>
+                <w:rFonts w:ascii="Arial" w:hAnsi="Arial" w:cs="Arial"/>
+                <w:sz w:val="16"/>
+                <w:szCs w:val="16"/>
+                <w:lang w:val="ru-RU"/>
+              </w:rPr>
+              <w:t>а</w:t>
+            </w:r>
+            <w:r>
+              <w:rPr>
+                <w:rFonts w:ascii="Arial" w:hAnsi="Arial" w:cs="Arial"/>
+                <w:sz w:val="16"/>
+                <w:szCs w:val="16"/>
+                <w:lang w:val="ru-RU"/>
+              </w:rPr>
+              <w:t xml:space="preserve"> 17.10.1937 г. </w:t>
             </w:r>
             <w:proofErr w:type="spellStart"/>
             <w:r>
@@ -4051,6 +4248,7 @@
                 <w:szCs w:val="16"/>
                 <w:lang w:val="ru-RU"/>
               </w:rPr>
+              <w:lastRenderedPageBreak/>
               <w:t>Источник: Книга памяти Винницкая обл. том 3;</w:t>
             </w:r>
             <w:r>
@@ -4118,6 +4316,7 @@
                 <w:szCs w:val="16"/>
                 <w:lang w:val="ru-RU"/>
               </w:rPr>
+              <w:lastRenderedPageBreak/>
               <w:t>Краус-</w:t>
             </w:r>
             <w:proofErr w:type="spellStart"/>
@@ -4208,7 +4407,6 @@
                 <w:szCs w:val="16"/>
                 <w:lang w:val="ru-RU"/>
               </w:rPr>
-              <w:lastRenderedPageBreak/>
               <w:t>Родилась</w:t>
             </w:r>
             <w:r>
@@ -4266,14 +4464,25 @@
               <w:t xml:space="preserve">г. </w:t>
             </w:r>
             <w:proofErr w:type="spellStart"/>
-            <w:r>
-              <w:rPr>
-                <w:rFonts w:ascii="Arial" w:hAnsi="Arial" w:cs="Arial"/>
-                <w:sz w:val="16"/>
-                <w:szCs w:val="16"/>
-                <w:lang w:val="ru-RU"/>
-              </w:rPr>
-              <w:t>Москва..Арестована</w:t>
+            <w:proofErr w:type="gramStart"/>
+            <w:r>
+              <w:rPr>
+                <w:rFonts w:ascii="Arial" w:hAnsi="Arial" w:cs="Arial"/>
+                <w:sz w:val="16"/>
+                <w:szCs w:val="16"/>
+                <w:lang w:val="ru-RU"/>
+              </w:rPr>
+              <w:t>Москва..</w:t>
+            </w:r>
+            <w:proofErr w:type="gramEnd"/>
+            <w:r>
+              <w:rPr>
+                <w:rFonts w:ascii="Arial" w:hAnsi="Arial" w:cs="Arial"/>
+                <w:sz w:val="16"/>
+                <w:szCs w:val="16"/>
+                <w:lang w:val="ru-RU"/>
+              </w:rPr>
+              <w:t>Арестована</w:t>
             </w:r>
             <w:proofErr w:type="spellEnd"/>
             <w:r>
@@ -4318,8 +4527,19 @@
                 <w:szCs w:val="16"/>
                 <w:lang w:val="ru-RU"/>
               </w:rPr>
-              <w:t>58-1а, 58-8, 58-10, 58-11 УК РСФСР..</w:t>
-            </w:r>
+              <w:t xml:space="preserve">58-1а, 58-8, 58-10, 58-11 УК </w:t>
+            </w:r>
+            <w:proofErr w:type="gramStart"/>
+            <w:r>
+              <w:rPr>
+                <w:rFonts w:ascii="Arial" w:hAnsi="Arial" w:cs="Arial"/>
+                <w:sz w:val="16"/>
+                <w:szCs w:val="16"/>
+                <w:lang w:val="ru-RU"/>
+              </w:rPr>
+              <w:t>РСФСР..</w:t>
+            </w:r>
+            <w:proofErr w:type="gramEnd"/>
             <w:r>
               <w:rPr>
                 <w:rFonts w:ascii="Arial" w:hAnsi="Arial" w:cs="Arial"/>
@@ -4456,7 +4676,6 @@
                 <w:szCs w:val="16"/>
                 <w:lang w:val="ru-RU"/>
               </w:rPr>
-              <w:lastRenderedPageBreak/>
               <w:t>Липот</w:t>
             </w:r>
             <w:proofErr w:type="spellEnd"/>
@@ -4713,7 +4932,7 @@
                 <w:bottom w:val="none" w:sz="0" w:space="0" w:color="000000"/>
                 <w:right w:val="none" w:sz="0" w:space="0" w:color="000000"/>
               </w:pBdr>
-              <w:spacing w:after="0"/>
+              <w:spacing w:after="0" w:line="240" w:lineRule="auto"/>
               <w:rPr>
                 <w:sz w:val="16"/>
                 <w:szCs w:val="16"/>
@@ -4725,39 +4944,30 @@
               <w:rPr>
                 <w:rFonts w:ascii="Arial" w:hAnsi="Arial" w:cs="Arial"/>
                 <w:b/>
-                <w:sz w:val="16"/>
-                <w:szCs w:val="16"/>
-                <w:lang w:val="ru-RU"/>
-              </w:rPr>
-              <w:t>Маиергофер</w:t>
+                <w:bCs/>
+                <w:sz w:val="16"/>
+                <w:szCs w:val="16"/>
+                <w:lang w:val="ru-RU"/>
+              </w:rPr>
+              <w:t>Нович</w:t>
             </w:r>
             <w:proofErr w:type="spellEnd"/>
             <w:r>
               <w:rPr>
                 <w:rFonts w:ascii="Arial" w:hAnsi="Arial" w:cs="Arial"/>
                 <w:b/>
-                <w:sz w:val="16"/>
-                <w:szCs w:val="16"/>
-                <w:lang w:val="ru-RU"/>
-              </w:rPr>
-              <w:t xml:space="preserve"> Маргарита </w:t>
-            </w:r>
-            <w:proofErr w:type="spellStart"/>
-            <w:r>
-              <w:rPr>
-                <w:rFonts w:ascii="Arial" w:hAnsi="Arial" w:cs="Arial"/>
-                <w:b/>
-                <w:sz w:val="16"/>
-                <w:szCs w:val="16"/>
-                <w:lang w:val="ru-RU"/>
-              </w:rPr>
-              <w:t>Мерцеловна</w:t>
-            </w:r>
-            <w:proofErr w:type="spellEnd"/>
-            <w:r>
-              <w:rPr>
-                <w:rFonts w:ascii="Arial" w:hAnsi="Arial" w:cs="Arial"/>
-                <w:b/>
+                <w:bCs/>
+                <w:sz w:val="16"/>
+                <w:szCs w:val="16"/>
+                <w:lang w:val="ru-RU"/>
+              </w:rPr>
+              <w:t xml:space="preserve"> Адели</w:t>
+            </w:r>
+            <w:r>
+              <w:rPr>
+                <w:rFonts w:ascii="Arial" w:hAnsi="Arial" w:cs="Arial"/>
+                <w:b/>
+                <w:bCs/>
                 <w:sz w:val="16"/>
                 <w:szCs w:val="16"/>
                 <w:lang w:val="ru-RU"/>
@@ -4768,28 +4978,18 @@
               <w:rPr>
                 <w:rFonts w:ascii="Arial" w:hAnsi="Arial" w:cs="Arial"/>
                 <w:b/>
-                <w:sz w:val="16"/>
-                <w:szCs w:val="16"/>
-                <w:lang w:val="ru-RU"/>
-              </w:rPr>
-              <w:t xml:space="preserve">44 года умерла в </w:t>
-            </w:r>
-            <w:proofErr w:type="spellStart"/>
-            <w:r>
-              <w:rPr>
-                <w:rFonts w:ascii="Arial" w:hAnsi="Arial" w:cs="Arial"/>
-                <w:b/>
-                <w:sz w:val="16"/>
-                <w:szCs w:val="16"/>
-                <w:lang w:val="ru-RU"/>
-              </w:rPr>
-              <w:t>итл</w:t>
-            </w:r>
-            <w:proofErr w:type="spellEnd"/>
-            <w:r>
-              <w:rPr>
-                <w:rFonts w:ascii="Arial" w:hAnsi="Arial" w:cs="Arial"/>
-                <w:b/>
+                <w:bCs/>
+                <w:sz w:val="16"/>
+                <w:szCs w:val="16"/>
+                <w:lang w:val="ru-RU"/>
+              </w:rPr>
+              <w:t>37 лет</w:t>
+            </w:r>
+            <w:r>
+              <w:rPr>
+                <w:rFonts w:ascii="Arial" w:hAnsi="Arial" w:cs="Arial"/>
+                <w:b/>
+                <w:bCs/>
                 <w:sz w:val="16"/>
                 <w:szCs w:val="16"/>
                 <w:lang w:val="ru-RU"/>
@@ -4806,7 +5006,7 @@
                 <w:bottom w:val="none" w:sz="0" w:space="0" w:color="000000"/>
                 <w:right w:val="none" w:sz="0" w:space="0" w:color="000000"/>
               </w:pBdr>
-              <w:spacing w:after="0"/>
+              <w:spacing w:after="0" w:line="240" w:lineRule="auto"/>
               <w:rPr>
                 <w:sz w:val="16"/>
                 <w:szCs w:val="16"/>
@@ -4820,7 +5020,24 @@
                 <w:szCs w:val="16"/>
                 <w:lang w:val="ru-RU"/>
               </w:rPr>
-              <w:t xml:space="preserve">(варианты фамилии: </w:t>
+              <w:t>(Малова Мария Владимировна) Родилась</w:t>
+            </w:r>
+            <w:r>
+              <w:rPr>
+                <w:rFonts w:ascii="Arial" w:hAnsi="Arial" w:cs="Arial"/>
+                <w:sz w:val="16"/>
+                <w:szCs w:val="16"/>
+              </w:rPr>
+              <w:t> </w:t>
+            </w:r>
+            <w:r>
+              <w:rPr>
+                <w:rFonts w:ascii="Arial" w:hAnsi="Arial" w:cs="Arial"/>
+                <w:sz w:val="16"/>
+                <w:szCs w:val="16"/>
+                <w:lang w:val="ru-RU"/>
+              </w:rPr>
+              <w:t xml:space="preserve">в 1901 г., г. Будапешт; венгерка; член КП Германии; секретарь члена Союза советских писателей </w:t>
             </w:r>
             <w:proofErr w:type="spellStart"/>
             <w:r>
@@ -4830,7 +5047,7 @@
                 <w:szCs w:val="16"/>
                 <w:lang w:val="ru-RU"/>
               </w:rPr>
-              <w:t>Майергофер</w:t>
+              <w:t>Б.Баллаша</w:t>
             </w:r>
             <w:proofErr w:type="spellEnd"/>
             <w:r>
@@ -4840,7 +5057,27 @@
                 <w:szCs w:val="16"/>
                 <w:lang w:val="ru-RU"/>
               </w:rPr>
-              <w:t>) Родилась</w:t>
+              <w:t xml:space="preserve">. </w:t>
+            </w:r>
+            <w:proofErr w:type="spellStart"/>
+            <w:r>
+              <w:rPr>
+                <w:rFonts w:ascii="Arial" w:hAnsi="Arial" w:cs="Arial"/>
+                <w:sz w:val="16"/>
+                <w:szCs w:val="16"/>
+                <w:lang w:val="ru-RU"/>
+              </w:rPr>
+              <w:t>Прож</w:t>
+            </w:r>
+            <w:proofErr w:type="spellEnd"/>
+            <w:r>
+              <w:rPr>
+                <w:rFonts w:ascii="Arial" w:hAnsi="Arial" w:cs="Arial"/>
+                <w:sz w:val="16"/>
+                <w:szCs w:val="16"/>
+                <w:lang w:val="ru-RU"/>
+              </w:rPr>
+              <w:t>.:</w:t>
             </w:r>
             <w:r>
               <w:rPr>
@@ -4857,27 +5094,34 @@
                 <w:szCs w:val="16"/>
                 <w:lang w:val="ru-RU"/>
               </w:rPr>
-              <w:t xml:space="preserve">в 1899 г., </w:t>
-            </w:r>
-            <w:proofErr w:type="spellStart"/>
-            <w:r>
-              <w:rPr>
-                <w:rFonts w:ascii="Arial" w:hAnsi="Arial" w:cs="Arial"/>
-                <w:sz w:val="16"/>
-                <w:szCs w:val="16"/>
-                <w:lang w:val="ru-RU"/>
-              </w:rPr>
-              <w:t>г.Будапешт</w:t>
-            </w:r>
-            <w:proofErr w:type="spellEnd"/>
-            <w:r>
-              <w:rPr>
-                <w:rFonts w:ascii="Arial" w:hAnsi="Arial" w:cs="Arial"/>
-                <w:sz w:val="16"/>
-                <w:szCs w:val="16"/>
-                <w:lang w:val="ru-RU"/>
-              </w:rPr>
-              <w:t>, Венгрия; венгерка; Приговорена: ОСО при НКВД СССР 8 января 1938 г., обв.:</w:t>
+              <w:t xml:space="preserve">г. </w:t>
+            </w:r>
+            <w:r>
+              <w:rPr>
+                <w:rFonts w:ascii="Arial" w:hAnsi="Arial" w:cs="Arial"/>
+                <w:sz w:val="16"/>
+                <w:szCs w:val="16"/>
+                <w:lang w:val="ru-RU"/>
+              </w:rPr>
+              <w:t>Москва, Селиверстов пер., д. 9/15, кв. 8. Арестована 2 ноября 1937 г.</w:t>
+            </w:r>
+            <w:r>
+              <w:rPr>
+                <w:rFonts w:ascii="Arial" w:hAnsi="Arial" w:cs="Arial"/>
+                <w:sz w:val="16"/>
+                <w:szCs w:val="16"/>
+                <w:lang w:val="ru-RU"/>
+              </w:rPr>
+              <w:t xml:space="preserve"> </w:t>
+            </w:r>
+            <w:r>
+              <w:rPr>
+                <w:rFonts w:ascii="Arial" w:hAnsi="Arial" w:cs="Arial"/>
+                <w:sz w:val="16"/>
+                <w:szCs w:val="16"/>
+                <w:lang w:val="ru-RU"/>
+              </w:rPr>
+              <w:t>Приговорена: ВКВС СССР 21 апреля 1938 г., обв.:</w:t>
             </w:r>
             <w:r>
               <w:rPr>
@@ -4894,47 +5138,25 @@
                 <w:szCs w:val="16"/>
                 <w:lang w:val="ru-RU"/>
               </w:rPr>
-              <w:t xml:space="preserve">как ЧСИР. Приговор: к 8 годам ИТЛ. Прибыла в Акмолинское ЛО 21.02.1938 из Новинской тюрьмы </w:t>
-            </w:r>
-            <w:proofErr w:type="spellStart"/>
-            <w:r>
-              <w:rPr>
-                <w:rFonts w:ascii="Arial" w:hAnsi="Arial" w:cs="Arial"/>
-                <w:sz w:val="16"/>
-                <w:szCs w:val="16"/>
-                <w:lang w:val="ru-RU"/>
-              </w:rPr>
-              <w:t>г.Москвы</w:t>
-            </w:r>
-            <w:proofErr w:type="spellEnd"/>
-            <w:r>
-              <w:rPr>
-                <w:rFonts w:ascii="Arial" w:hAnsi="Arial" w:cs="Arial"/>
-                <w:sz w:val="16"/>
-                <w:szCs w:val="16"/>
-                <w:lang w:val="ru-RU"/>
-              </w:rPr>
-              <w:t xml:space="preserve">. Умерла в </w:t>
-            </w:r>
-            <w:proofErr w:type="spellStart"/>
-            <w:r>
-              <w:rPr>
-                <w:rFonts w:ascii="Arial" w:hAnsi="Arial" w:cs="Arial"/>
-                <w:sz w:val="16"/>
-                <w:szCs w:val="16"/>
-                <w:lang w:val="ru-RU"/>
-              </w:rPr>
-              <w:t>Карлаге</w:t>
-            </w:r>
-            <w:proofErr w:type="spellEnd"/>
-            <w:r>
-              <w:rPr>
-                <w:rFonts w:ascii="Arial" w:hAnsi="Arial" w:cs="Arial"/>
-                <w:sz w:val="16"/>
-                <w:szCs w:val="16"/>
-                <w:lang w:val="ru-RU"/>
-              </w:rPr>
-              <w:t xml:space="preserve"> 2.04.1943.</w:t>
+              <w:t>шпионаже. Расстреляна 21 апреля 1938 г. Место захоронения</w:t>
+            </w:r>
+            <w:r>
+              <w:rPr>
+                <w:rFonts w:ascii="Arial" w:hAnsi="Arial" w:cs="Arial"/>
+                <w:sz w:val="16"/>
+                <w:szCs w:val="16"/>
+                <w:lang w:val="ru-RU"/>
+              </w:rPr>
+              <w:t xml:space="preserve"> – </w:t>
+            </w:r>
+            <w:r>
+              <w:rPr>
+                <w:rFonts w:ascii="Arial" w:hAnsi="Arial" w:cs="Arial"/>
+                <w:sz w:val="16"/>
+                <w:szCs w:val="16"/>
+                <w:lang w:val="ru-RU"/>
+              </w:rPr>
+              <w:t>Московская обл., Коммунарка. Реабилитирована в марте 1958 г. ВКВС СССР</w:t>
             </w:r>
           </w:p>
           <w:p>
@@ -4962,9 +5184,8 @@
                 <w:szCs w:val="16"/>
                 <w:lang w:val="ru-RU"/>
               </w:rPr>
-              <w:t xml:space="preserve">Источник: Книга памяти "Узницы </w:t>
-            </w:r>
-            <w:proofErr w:type="spellStart"/>
+              <w:t xml:space="preserve">Источник: Москва, расстрельные списки </w:t>
+            </w:r>
             <w:r>
               <w:rPr>
                 <w:rFonts w:ascii="Arial" w:hAnsi="Arial" w:cs="Arial"/>
@@ -4974,9 +5195,8 @@
                 <w:szCs w:val="16"/>
                 <w:lang w:val="ru-RU"/>
               </w:rPr>
-              <w:t>АЛЖИРа</w:t>
-            </w:r>
-            <w:proofErr w:type="spellEnd"/>
+              <w:t>–</w:t>
+            </w:r>
             <w:r>
               <w:rPr>
                 <w:rFonts w:ascii="Arial" w:hAnsi="Arial" w:cs="Arial"/>
@@ -4986,7 +5206,7 @@
                 <w:szCs w:val="16"/>
                 <w:lang w:val="ru-RU"/>
               </w:rPr>
-              <w:t>"</w:t>
+              <w:t xml:space="preserve"> Коммунарка</w:t>
             </w:r>
             <w:r>
               <w:rPr>
@@ -5011,278 +5231,6 @@
               <w:t xml:space="preserve"> </w:t>
             </w:r>
             <w:hyperlink r:id="rId11" w:history="1">
-              <w:r>
-                <w:rPr>
-                  <w:rStyle w:val="Hyperlink"/>
-                  <w:rFonts w:ascii="Arial" w:hAnsi="Arial" w:cs="Arial"/>
-                  <w:b/>
-                  <w:bCs/>
-                  <w:color w:val="auto"/>
-                  <w:sz w:val="16"/>
-                  <w:szCs w:val="16"/>
-                  <w:lang w:val="ru-RU"/>
-                </w:rPr>
-                <w:t>Открытый список</w:t>
-              </w:r>
-            </w:hyperlink>
-          </w:p>
-        </w:tc>
-      </w:tr>
-      <w:tr>
-        <w:tc>
-          <w:tcPr>
-            <w:tcW w:w="10868" w:type="dxa"/>
-            <w:tcBorders>
-              <w:left w:val="double" w:sz="1" w:space="0" w:color="808080"/>
-              <w:bottom w:val="double" w:sz="1" w:space="0" w:color="808080"/>
-              <w:right w:val="double" w:sz="2" w:space="0" w:color="808080"/>
-            </w:tcBorders>
-            <w:shd w:val="clear" w:color="auto" w:fill="auto"/>
-            <w:vAlign w:val="center"/>
-          </w:tcPr>
-          <w:p>
-            <w:pPr>
-              <w:suppressAutoHyphens w:val="0"/>
-              <w:rPr>
-                <w:rFonts w:ascii="Arial" w:eastAsia="Times New Roman" w:hAnsi="Arial" w:cs="Arial"/>
-                <w:kern w:val="0"/>
-                <w:sz w:val="16"/>
-                <w:szCs w:val="16"/>
-                <w:lang w:val="ru-RU" w:eastAsia="en-US" w:bidi="ar-SA"/>
-              </w:rPr>
-            </w:pPr>
-            <w:hyperlink r:id="rId12" w:history="1">
-              <w:r>
-                <w:rPr>
-                  <w:rFonts w:ascii="Arial" w:eastAsia="Times New Roman" w:hAnsi="Arial" w:cs="Arial"/>
-                  <w:b/>
-                  <w:bCs/>
-                  <w:kern w:val="0"/>
-                  <w:sz w:val="16"/>
-                  <w:szCs w:val="16"/>
-                  <w:u w:val="single"/>
-                  <w:bdr w:val="none" w:sz="0" w:space="0" w:color="auto" w:frame="1"/>
-                  <w:shd w:val="clear" w:color="auto" w:fill="FFFFFF"/>
-                  <w:lang w:val="ru-RU" w:eastAsia="en-US" w:bidi="ar-SA"/>
-                </w:rPr>
-                <w:t>Мануэль Шари Михайловна</w:t>
-              </w:r>
-            </w:hyperlink>
-            <w:r>
-              <w:rPr>
-                <w:rFonts w:ascii="Arial" w:eastAsia="Times New Roman" w:hAnsi="Arial" w:cs="Arial"/>
-                <w:kern w:val="0"/>
-                <w:sz w:val="16"/>
-                <w:szCs w:val="16"/>
-                <w:lang w:val="ru-RU" w:eastAsia="en-US" w:bidi="ar-SA"/>
-              </w:rPr>
-              <w:t xml:space="preserve"> </w:t>
-            </w:r>
-            <w:r>
-              <w:rPr>
-                <w:rFonts w:ascii="Arial" w:eastAsia="Times New Roman" w:hAnsi="Arial" w:cs="Arial"/>
-                <w:b/>
-                <w:bCs/>
-                <w:kern w:val="0"/>
-                <w:sz w:val="16"/>
-                <w:szCs w:val="16"/>
-                <w:lang w:val="ru-RU" w:eastAsia="en-US" w:bidi="ar-SA"/>
-              </w:rPr>
-              <w:t>47 лет</w:t>
-            </w:r>
-            <w:r>
-              <w:rPr>
-                <w:rFonts w:ascii="Arial" w:eastAsia="Times New Roman" w:hAnsi="Arial" w:cs="Arial"/>
-                <w:kern w:val="0"/>
-                <w:sz w:val="16"/>
-                <w:szCs w:val="16"/>
-                <w:lang w:val="ru-RU" w:eastAsia="en-US" w:bidi="ar-SA"/>
-              </w:rPr>
-              <w:t xml:space="preserve"> </w:t>
-            </w:r>
-            <w:r>
-              <w:rPr>
-                <w:rFonts w:ascii="Arial" w:eastAsia="Times New Roman" w:hAnsi="Arial" w:cs="Arial"/>
-                <w:b/>
-                <w:bCs/>
-                <w:kern w:val="0"/>
-                <w:sz w:val="16"/>
-                <w:szCs w:val="16"/>
-                <w:lang w:val="ru-RU" w:eastAsia="en-US" w:bidi="ar-SA"/>
-              </w:rPr>
-              <w:t xml:space="preserve">умерла в </w:t>
-            </w:r>
-            <w:r>
-              <w:rPr>
-                <w:rFonts w:ascii="Arial" w:eastAsia="Times New Roman" w:hAnsi="Arial" w:cs="Arial"/>
-                <w:b/>
-                <w:bCs/>
-                <w:kern w:val="0"/>
-                <w:sz w:val="16"/>
-                <w:szCs w:val="16"/>
-                <w:lang w:val="ru-RU" w:eastAsia="en-US" w:bidi="ar-SA"/>
-              </w:rPr>
-              <w:t>ссылке</w:t>
-            </w:r>
-          </w:p>
-          <w:p>
-            <w:pPr>
-              <w:shd w:val="clear" w:color="auto" w:fill="FFFFFF"/>
-              <w:suppressAutoHyphens w:val="0"/>
-              <w:textAlignment w:val="baseline"/>
-              <w:rPr>
-                <w:rFonts w:ascii="Arial" w:eastAsia="Times New Roman" w:hAnsi="Arial" w:cs="Arial"/>
-                <w:kern w:val="0"/>
-                <w:sz w:val="16"/>
-                <w:szCs w:val="16"/>
-                <w:lang w:val="ru-RU" w:eastAsia="en-US" w:bidi="ar-SA"/>
-              </w:rPr>
-            </w:pPr>
-            <w:r>
-              <w:rPr>
-                <w:rFonts w:ascii="Arial" w:eastAsia="Times New Roman" w:hAnsi="Arial" w:cs="Arial"/>
-                <w:kern w:val="0"/>
-                <w:sz w:val="16"/>
-                <w:szCs w:val="16"/>
-                <w:lang w:val="ru-RU" w:eastAsia="en-US" w:bidi="ar-SA"/>
-              </w:rPr>
-              <w:t xml:space="preserve">1893 г.р., </w:t>
-            </w:r>
-            <w:proofErr w:type="spellStart"/>
-            <w:r>
-              <w:rPr>
-                <w:rFonts w:ascii="Arial" w:eastAsia="Times New Roman" w:hAnsi="Arial" w:cs="Arial"/>
-                <w:kern w:val="0"/>
-                <w:sz w:val="16"/>
-                <w:szCs w:val="16"/>
-                <w:lang w:val="ru-RU" w:eastAsia="en-US" w:bidi="ar-SA"/>
-              </w:rPr>
-              <w:t>м.р</w:t>
-            </w:r>
-            <w:proofErr w:type="spellEnd"/>
-            <w:r>
-              <w:rPr>
-                <w:rFonts w:ascii="Arial" w:eastAsia="Times New Roman" w:hAnsi="Arial" w:cs="Arial"/>
-                <w:kern w:val="0"/>
-                <w:sz w:val="16"/>
-                <w:szCs w:val="16"/>
-                <w:lang w:val="ru-RU" w:eastAsia="en-US" w:bidi="ar-SA"/>
-              </w:rPr>
-              <w:t xml:space="preserve">.: Венгрия, </w:t>
-            </w:r>
-            <w:proofErr w:type="spellStart"/>
-            <w:r>
-              <w:rPr>
-                <w:rFonts w:ascii="Arial" w:eastAsia="Times New Roman" w:hAnsi="Arial" w:cs="Arial"/>
-                <w:kern w:val="0"/>
-                <w:sz w:val="16"/>
-                <w:szCs w:val="16"/>
-                <w:lang w:val="ru-RU" w:eastAsia="en-US" w:bidi="ar-SA"/>
-              </w:rPr>
-              <w:t>Сотмарнемети</w:t>
-            </w:r>
-            <w:proofErr w:type="spellEnd"/>
-            <w:r>
-              <w:rPr>
-                <w:rFonts w:ascii="Arial" w:eastAsia="Times New Roman" w:hAnsi="Arial" w:cs="Arial"/>
-                <w:kern w:val="0"/>
-                <w:sz w:val="16"/>
-                <w:szCs w:val="16"/>
-                <w:lang w:val="ru-RU" w:eastAsia="en-US" w:bidi="ar-SA"/>
-              </w:rPr>
-              <w:t xml:space="preserve">, венгерка, образование: среднее, КП Германии и Австрии, портниха, инвалид, </w:t>
-            </w:r>
-            <w:proofErr w:type="spellStart"/>
-            <w:r>
-              <w:rPr>
-                <w:rFonts w:ascii="Arial" w:eastAsia="Times New Roman" w:hAnsi="Arial" w:cs="Arial"/>
-                <w:kern w:val="0"/>
-                <w:sz w:val="16"/>
-                <w:szCs w:val="16"/>
-                <w:lang w:val="ru-RU" w:eastAsia="en-US" w:bidi="ar-SA"/>
-              </w:rPr>
-              <w:t>прож</w:t>
-            </w:r>
-            <w:proofErr w:type="spellEnd"/>
-            <w:r>
-              <w:rPr>
-                <w:rFonts w:ascii="Arial" w:eastAsia="Times New Roman" w:hAnsi="Arial" w:cs="Arial"/>
-                <w:kern w:val="0"/>
-                <w:sz w:val="16"/>
-                <w:szCs w:val="16"/>
-                <w:lang w:val="ru-RU" w:eastAsia="en-US" w:bidi="ar-SA"/>
-              </w:rPr>
-              <w:t>.: г. Москва, ул. Красная Пресня, д. 19/5, ком. 12, арестована 24.02.1938. Обвинение: СОЭ. Приговор: ОСО при НКВД СССР, 23.04.1938</w:t>
-            </w:r>
-            <w:r>
-              <w:rPr>
-                <w:rFonts w:ascii="Arial" w:eastAsia="Times New Roman" w:hAnsi="Arial" w:cs="Arial"/>
-                <w:kern w:val="0"/>
-                <w:sz w:val="16"/>
-                <w:szCs w:val="16"/>
-                <w:lang w:val="ru-RU" w:eastAsia="en-US" w:bidi="ar-SA"/>
-              </w:rPr>
-              <w:t xml:space="preserve"> – </w:t>
-            </w:r>
-            <w:r>
-              <w:rPr>
-                <w:rFonts w:ascii="Arial" w:eastAsia="Times New Roman" w:hAnsi="Arial" w:cs="Arial"/>
-                <w:kern w:val="0"/>
-                <w:sz w:val="16"/>
-                <w:szCs w:val="16"/>
-                <w:lang w:val="ru-RU" w:eastAsia="en-US" w:bidi="ar-SA"/>
-              </w:rPr>
-              <w:t>высылка на 5 лет в Казахстан, умерла 06.04.1940 в КазССР, г. Казалинск. Реабилитация: 1956</w:t>
-            </w:r>
-          </w:p>
-          <w:p>
-            <w:pPr>
-              <w:shd w:val="clear" w:color="auto" w:fill="FFFFFF"/>
-              <w:suppressAutoHyphens w:val="0"/>
-              <w:textAlignment w:val="baseline"/>
-              <w:rPr>
-                <w:rFonts w:ascii="Roboto Condensed" w:eastAsia="Times New Roman" w:hAnsi="Roboto Condensed" w:cs="Times New Roman"/>
-                <w:kern w:val="0"/>
-                <w:sz w:val="16"/>
-                <w:szCs w:val="16"/>
-                <w:lang w:val="ru-RU" w:eastAsia="en-US" w:bidi="ar-SA"/>
-              </w:rPr>
-            </w:pPr>
-            <w:r>
-              <w:rPr>
-                <w:rFonts w:ascii="Arial" w:eastAsia="Times New Roman" w:hAnsi="Arial" w:cs="Arial"/>
-                <w:b/>
-                <w:bCs/>
-                <w:kern w:val="0"/>
-                <w:sz w:val="16"/>
-                <w:szCs w:val="16"/>
-                <w:lang w:val="ru-RU" w:eastAsia="en-US" w:bidi="ar-SA"/>
-              </w:rPr>
-              <w:t>Источник: Архив НИПЦ "Мемориал" (Москва)</w:t>
-            </w:r>
-            <w:r>
-              <w:rPr>
-                <w:rFonts w:ascii="Arial" w:eastAsia="Times New Roman" w:hAnsi="Arial" w:cs="Arial"/>
-                <w:b/>
-                <w:bCs/>
-                <w:kern w:val="0"/>
-                <w:sz w:val="16"/>
-                <w:szCs w:val="16"/>
-                <w:lang w:val="ru-RU" w:eastAsia="en-US" w:bidi="ar-SA"/>
-              </w:rPr>
-              <w:t>;</w:t>
-            </w:r>
-            <w:r>
-              <w:rPr>
-                <w:rFonts w:ascii="Arial" w:eastAsia="Times New Roman" w:hAnsi="Arial" w:cs="Arial"/>
-                <w:kern w:val="0"/>
-                <w:sz w:val="16"/>
-                <w:szCs w:val="16"/>
-                <w:lang w:val="ru-RU" w:eastAsia="en-US" w:bidi="ar-SA"/>
-              </w:rPr>
-              <w:t xml:space="preserve"> </w:t>
-            </w:r>
-            <w:hyperlink r:id="rId13" w:history="1">
               <w:r>
                 <w:rPr>
                   <w:rStyle w:val="Hyperlink"/>
@@ -5321,70 +5269,17 @@
                 <w:bottom w:val="none" w:sz="0" w:space="0" w:color="000000"/>
                 <w:right w:val="none" w:sz="0" w:space="0" w:color="000000"/>
               </w:pBdr>
+              <w:snapToGrid w:val="0"/>
               <w:spacing w:after="0" w:line="240" w:lineRule="auto"/>
               <w:rPr>
+                <w:rFonts w:ascii="Arial" w:hAnsi="Arial" w:cs="Arial"/>
+                <w:b/>
+                <w:bCs/>
                 <w:sz w:val="16"/>
                 <w:szCs w:val="16"/>
                 <w:lang w:val="ru-RU"/>
               </w:rPr>
             </w:pPr>
-            <w:proofErr w:type="spellStart"/>
-            <w:r>
-              <w:rPr>
-                <w:rFonts w:ascii="Arial" w:hAnsi="Arial" w:cs="Arial"/>
-                <w:b/>
-                <w:bCs/>
-                <w:sz w:val="16"/>
-                <w:szCs w:val="16"/>
-                <w:lang w:val="ru-RU"/>
-              </w:rPr>
-              <w:t>Нович</w:t>
-            </w:r>
-            <w:proofErr w:type="spellEnd"/>
-            <w:r>
-              <w:rPr>
-                <w:rFonts w:ascii="Arial" w:hAnsi="Arial" w:cs="Arial"/>
-                <w:b/>
-                <w:bCs/>
-                <w:sz w:val="16"/>
-                <w:szCs w:val="16"/>
-                <w:lang w:val="ru-RU"/>
-              </w:rPr>
-              <w:t xml:space="preserve"> Адели</w:t>
-            </w:r>
-            <w:r>
-              <w:rPr>
-                <w:rFonts w:ascii="Arial" w:hAnsi="Arial" w:cs="Arial"/>
-                <w:b/>
-                <w:bCs/>
-                <w:sz w:val="16"/>
-                <w:szCs w:val="16"/>
-                <w:lang w:val="ru-RU"/>
-              </w:rPr>
-              <w:t xml:space="preserve"> </w:t>
-            </w:r>
-            <w:r>
-              <w:rPr>
-                <w:rFonts w:ascii="Arial" w:hAnsi="Arial" w:cs="Arial"/>
-                <w:b/>
-                <w:bCs/>
-                <w:sz w:val="16"/>
-                <w:szCs w:val="16"/>
-                <w:lang w:val="ru-RU"/>
-              </w:rPr>
-              <w:t>37 лет</w:t>
-            </w:r>
-            <w:r>
-              <w:rPr>
-                <w:rFonts w:ascii="Arial" w:hAnsi="Arial" w:cs="Arial"/>
-                <w:b/>
-                <w:bCs/>
-                <w:sz w:val="16"/>
-                <w:szCs w:val="16"/>
-                <w:lang w:val="ru-RU"/>
-              </w:rPr>
-              <w:t xml:space="preserve"> </w:t>
-            </w:r>
           </w:p>
           <w:p>
             <w:pPr>
@@ -5395,8 +5290,12 @@
                 <w:bottom w:val="none" w:sz="0" w:space="0" w:color="000000"/>
                 <w:right w:val="none" w:sz="0" w:space="0" w:color="000000"/>
               </w:pBdr>
+              <w:snapToGrid w:val="0"/>
               <w:spacing w:after="0" w:line="240" w:lineRule="auto"/>
               <w:rPr>
+                <w:rFonts w:ascii="Arial" w:hAnsi="Arial" w:cs="Arial"/>
+                <w:b/>
+                <w:bCs/>
                 <w:sz w:val="16"/>
                 <w:szCs w:val="16"/>
                 <w:lang w:val="ru-RU"/>
@@ -5405,98 +5304,104 @@
             <w:r>
               <w:rPr>
                 <w:rFonts w:ascii="Arial" w:hAnsi="Arial" w:cs="Arial"/>
-                <w:sz w:val="16"/>
-                <w:szCs w:val="16"/>
-                <w:lang w:val="ru-RU"/>
-              </w:rPr>
-              <w:t>(Малова Мария Владимировна) Родилась</w:t>
-            </w:r>
-            <w:r>
-              <w:rPr>
-                <w:rFonts w:ascii="Arial" w:hAnsi="Arial" w:cs="Arial"/>
-                <w:sz w:val="16"/>
-                <w:szCs w:val="16"/>
-              </w:rPr>
-              <w:t> </w:t>
-            </w:r>
-            <w:r>
-              <w:rPr>
-                <w:rFonts w:ascii="Arial" w:hAnsi="Arial" w:cs="Arial"/>
-                <w:sz w:val="16"/>
-                <w:szCs w:val="16"/>
-                <w:lang w:val="ru-RU"/>
-              </w:rPr>
-              <w:t xml:space="preserve">в 1901 г., г. Будапешт; венгерка; член КП Германии; секретарь члена Союза советских писателей </w:t>
-            </w:r>
+                <w:b/>
+                <w:bCs/>
+                <w:sz w:val="16"/>
+                <w:szCs w:val="16"/>
+                <w:lang w:val="ru-RU"/>
+              </w:rPr>
+              <w:t>УМЕРЛИ В ЗАКЛЮЧЕНИИ</w:t>
+            </w:r>
+            <w:r>
+              <w:rPr>
+                <w:rFonts w:ascii="Arial" w:hAnsi="Arial" w:cs="Arial"/>
+                <w:b/>
+                <w:bCs/>
+                <w:sz w:val="16"/>
+                <w:szCs w:val="16"/>
+              </w:rPr>
+              <w:t>/</w:t>
+            </w:r>
+            <w:r>
+              <w:rPr>
+                <w:rFonts w:ascii="Arial" w:hAnsi="Arial" w:cs="Arial"/>
+                <w:b/>
+                <w:bCs/>
+                <w:sz w:val="16"/>
+                <w:szCs w:val="16"/>
+                <w:lang w:val="ru-RU"/>
+              </w:rPr>
+              <w:t>ССЫЛКЕ</w:t>
+            </w:r>
+          </w:p>
+        </w:tc>
+      </w:tr>
+      <w:tr>
+        <w:tc>
+          <w:tcPr>
+            <w:tcW w:w="10868" w:type="dxa"/>
+            <w:tcBorders>
+              <w:left w:val="double" w:sz="1" w:space="0" w:color="808080"/>
+              <w:bottom w:val="double" w:sz="1" w:space="0" w:color="808080"/>
+              <w:right w:val="double" w:sz="2" w:space="0" w:color="808080"/>
+            </w:tcBorders>
+            <w:shd w:val="clear" w:color="auto" w:fill="auto"/>
+            <w:vAlign w:val="center"/>
+          </w:tcPr>
+          <w:p>
+            <w:pPr>
+              <w:pStyle w:val="BodyText"/>
+              <w:pBdr>
+                <w:top w:val="none" w:sz="0" w:space="0" w:color="000000"/>
+                <w:left w:val="none" w:sz="0" w:space="0" w:color="000000"/>
+                <w:bottom w:val="none" w:sz="0" w:space="0" w:color="000000"/>
+                <w:right w:val="none" w:sz="0" w:space="0" w:color="000000"/>
+              </w:pBdr>
+              <w:spacing w:after="0"/>
+              <w:rPr>
+                <w:sz w:val="16"/>
+                <w:szCs w:val="16"/>
+                <w:lang w:val="ru-RU"/>
+              </w:rPr>
+            </w:pPr>
             <w:proofErr w:type="spellStart"/>
             <w:r>
               <w:rPr>
                 <w:rFonts w:ascii="Arial" w:hAnsi="Arial" w:cs="Arial"/>
-                <w:sz w:val="16"/>
-                <w:szCs w:val="16"/>
-                <w:lang w:val="ru-RU"/>
-              </w:rPr>
-              <w:t>Б.Баллаша</w:t>
+                <w:b/>
+                <w:sz w:val="16"/>
+                <w:szCs w:val="16"/>
+                <w:lang w:val="ru-RU"/>
+              </w:rPr>
+              <w:t>Маиергофер</w:t>
             </w:r>
             <w:proofErr w:type="spellEnd"/>
             <w:r>
               <w:rPr>
                 <w:rFonts w:ascii="Arial" w:hAnsi="Arial" w:cs="Arial"/>
-                <w:sz w:val="16"/>
-                <w:szCs w:val="16"/>
-                <w:lang w:val="ru-RU"/>
-              </w:rPr>
-              <w:t xml:space="preserve">. </w:t>
+                <w:b/>
+                <w:sz w:val="16"/>
+                <w:szCs w:val="16"/>
+                <w:lang w:val="ru-RU"/>
+              </w:rPr>
+              <w:t xml:space="preserve"> Маргарита </w:t>
             </w:r>
             <w:proofErr w:type="spellStart"/>
             <w:r>
               <w:rPr>
                 <w:rFonts w:ascii="Arial" w:hAnsi="Arial" w:cs="Arial"/>
-                <w:sz w:val="16"/>
-                <w:szCs w:val="16"/>
-                <w:lang w:val="ru-RU"/>
-              </w:rPr>
-              <w:t>Прож</w:t>
+                <w:b/>
+                <w:sz w:val="16"/>
+                <w:szCs w:val="16"/>
+                <w:lang w:val="ru-RU"/>
+              </w:rPr>
+              <w:t>Мерцеловна</w:t>
             </w:r>
             <w:proofErr w:type="spellEnd"/>
             <w:r>
               <w:rPr>
                 <w:rFonts w:ascii="Arial" w:hAnsi="Arial" w:cs="Arial"/>
-                <w:sz w:val="16"/>
-                <w:szCs w:val="16"/>
-                <w:lang w:val="ru-RU"/>
-              </w:rPr>
-              <w:t>.:</w:t>
-            </w:r>
-            <w:r>
-              <w:rPr>
-                <w:rFonts w:ascii="Arial" w:hAnsi="Arial" w:cs="Arial"/>
-                <w:sz w:val="16"/>
-                <w:szCs w:val="16"/>
-              </w:rPr>
-              <w:t> </w:t>
-            </w:r>
-            <w:r>
-              <w:rPr>
-                <w:rFonts w:ascii="Arial" w:hAnsi="Arial" w:cs="Arial"/>
-                <w:sz w:val="16"/>
-                <w:szCs w:val="16"/>
-                <w:lang w:val="ru-RU"/>
-              </w:rPr>
-              <w:t xml:space="preserve">г. </w:t>
-            </w:r>
-            <w:r>
-              <w:rPr>
-                <w:rFonts w:ascii="Arial" w:hAnsi="Arial" w:cs="Arial"/>
-                <w:sz w:val="16"/>
-                <w:szCs w:val="16"/>
-                <w:lang w:val="ru-RU"/>
-              </w:rPr>
-              <w:t>Москва, Селиверстов пер., д. 9/15, кв. 8. Арестована 2 ноября 1937 г.</w:t>
-            </w:r>
-            <w:r>
-              <w:rPr>
-                <w:rFonts w:ascii="Arial" w:hAnsi="Arial" w:cs="Arial"/>
+                <w:b/>
                 <w:sz w:val="16"/>
                 <w:szCs w:val="16"/>
                 <w:lang w:val="ru-RU"/>
@@ -5506,46 +5411,34 @@
             <w:r>
               <w:rPr>
                 <w:rFonts w:ascii="Arial" w:hAnsi="Arial" w:cs="Arial"/>
-                <w:sz w:val="16"/>
-                <w:szCs w:val="16"/>
-                <w:lang w:val="ru-RU"/>
-              </w:rPr>
-              <w:t>Приговорена: ВКВС СССР 21 апреля 1938 г., обв.:</w:t>
-            </w:r>
-            <w:r>
-              <w:rPr>
-                <w:rFonts w:ascii="Arial" w:hAnsi="Arial" w:cs="Arial"/>
-                <w:sz w:val="16"/>
-                <w:szCs w:val="16"/>
-              </w:rPr>
-              <w:t> </w:t>
-            </w:r>
-            <w:r>
-              <w:rPr>
-                <w:rFonts w:ascii="Arial" w:hAnsi="Arial" w:cs="Arial"/>
-                <w:sz w:val="16"/>
-                <w:szCs w:val="16"/>
-                <w:lang w:val="ru-RU"/>
-              </w:rPr>
-              <w:t>шпионаже. Расстреляна 21 апреля 1938 г. Место захоронения</w:t>
-            </w:r>
-            <w:r>
-              <w:rPr>
-                <w:rFonts w:ascii="Arial" w:hAnsi="Arial" w:cs="Arial"/>
-                <w:sz w:val="16"/>
-                <w:szCs w:val="16"/>
-                <w:lang w:val="ru-RU"/>
-              </w:rPr>
-              <w:t xml:space="preserve"> – </w:t>
-            </w:r>
-            <w:r>
-              <w:rPr>
-                <w:rFonts w:ascii="Arial" w:hAnsi="Arial" w:cs="Arial"/>
-                <w:sz w:val="16"/>
-                <w:szCs w:val="16"/>
-                <w:lang w:val="ru-RU"/>
-              </w:rPr>
-              <w:t>Московская обл., Коммунарка. Реабилитирована в марте 1958 г. ВКВС СССР</w:t>
+                <w:b/>
+                <w:sz w:val="16"/>
+                <w:szCs w:val="16"/>
+                <w:lang w:val="ru-RU"/>
+              </w:rPr>
+              <w:t xml:space="preserve">44 года умерла в </w:t>
+            </w:r>
+            <w:proofErr w:type="spellStart"/>
+            <w:r>
+              <w:rPr>
+                <w:rFonts w:ascii="Arial" w:hAnsi="Arial" w:cs="Arial"/>
+                <w:b/>
+                <w:sz w:val="16"/>
+                <w:szCs w:val="16"/>
+                <w:lang w:val="ru-RU"/>
+              </w:rPr>
+              <w:t>итл</w:t>
+            </w:r>
+            <w:proofErr w:type="spellEnd"/>
+            <w:r>
+              <w:rPr>
+                <w:rFonts w:ascii="Arial" w:hAnsi="Arial" w:cs="Arial"/>
+                <w:b/>
+                <w:sz w:val="16"/>
+                <w:szCs w:val="16"/>
+                <w:lang w:val="ru-RU"/>
+              </w:rPr>
+              <w:t xml:space="preserve"> </w:t>
             </w:r>
           </w:p>
           <w:p>
@@ -5557,7 +5450,7 @@
                 <w:bottom w:val="none" w:sz="0" w:space="0" w:color="000000"/>
                 <w:right w:val="none" w:sz="0" w:space="0" w:color="000000"/>
               </w:pBdr>
-              <w:spacing w:after="60" w:line="240" w:lineRule="auto"/>
+              <w:spacing w:after="0"/>
               <w:rPr>
                 <w:sz w:val="16"/>
                 <w:szCs w:val="16"/>
@@ -5567,14 +5460,159 @@
             <w:r>
               <w:rPr>
                 <w:rFonts w:ascii="Arial" w:hAnsi="Arial" w:cs="Arial"/>
+                <w:sz w:val="16"/>
+                <w:szCs w:val="16"/>
+                <w:lang w:val="ru-RU"/>
+              </w:rPr>
+              <w:t xml:space="preserve">(варианты фамилии: </w:t>
+            </w:r>
+            <w:proofErr w:type="spellStart"/>
+            <w:r>
+              <w:rPr>
+                <w:rFonts w:ascii="Arial" w:hAnsi="Arial" w:cs="Arial"/>
+                <w:sz w:val="16"/>
+                <w:szCs w:val="16"/>
+                <w:lang w:val="ru-RU"/>
+              </w:rPr>
+              <w:t>Майергофер</w:t>
+            </w:r>
+            <w:proofErr w:type="spellEnd"/>
+            <w:r>
+              <w:rPr>
+                <w:rFonts w:ascii="Arial" w:hAnsi="Arial" w:cs="Arial"/>
+                <w:sz w:val="16"/>
+                <w:szCs w:val="16"/>
+                <w:lang w:val="ru-RU"/>
+              </w:rPr>
+              <w:t>) Родилась</w:t>
+            </w:r>
+            <w:r>
+              <w:rPr>
+                <w:rFonts w:ascii="Arial" w:hAnsi="Arial" w:cs="Arial"/>
+                <w:sz w:val="16"/>
+                <w:szCs w:val="16"/>
+              </w:rPr>
+              <w:t> </w:t>
+            </w:r>
+            <w:r>
+              <w:rPr>
+                <w:rFonts w:ascii="Arial" w:hAnsi="Arial" w:cs="Arial"/>
+                <w:sz w:val="16"/>
+                <w:szCs w:val="16"/>
+                <w:lang w:val="ru-RU"/>
+              </w:rPr>
+              <w:t xml:space="preserve">в 1899 г., </w:t>
+            </w:r>
+            <w:proofErr w:type="spellStart"/>
+            <w:r>
+              <w:rPr>
+                <w:rFonts w:ascii="Arial" w:hAnsi="Arial" w:cs="Arial"/>
+                <w:sz w:val="16"/>
+                <w:szCs w:val="16"/>
+                <w:lang w:val="ru-RU"/>
+              </w:rPr>
+              <w:t>г.Будапешт</w:t>
+            </w:r>
+            <w:proofErr w:type="spellEnd"/>
+            <w:r>
+              <w:rPr>
+                <w:rFonts w:ascii="Arial" w:hAnsi="Arial" w:cs="Arial"/>
+                <w:sz w:val="16"/>
+                <w:szCs w:val="16"/>
+                <w:lang w:val="ru-RU"/>
+              </w:rPr>
+              <w:t>, Венгрия; венгерка; Приговорена: ОСО при НКВД СССР 8 января 1938 г., обв.:</w:t>
+            </w:r>
+            <w:r>
+              <w:rPr>
+                <w:rFonts w:ascii="Arial" w:hAnsi="Arial" w:cs="Arial"/>
+                <w:sz w:val="16"/>
+                <w:szCs w:val="16"/>
+              </w:rPr>
+              <w:t> </w:t>
+            </w:r>
+            <w:r>
+              <w:rPr>
+                <w:rFonts w:ascii="Arial" w:hAnsi="Arial" w:cs="Arial"/>
+                <w:sz w:val="16"/>
+                <w:szCs w:val="16"/>
+                <w:lang w:val="ru-RU"/>
+              </w:rPr>
+              <w:t xml:space="preserve">как ЧСИР. Приговор: к 8 годам ИТЛ. Прибыла в Акмолинское ЛО 21.02.1938 из Новинской тюрьмы </w:t>
+            </w:r>
+            <w:proofErr w:type="spellStart"/>
+            <w:r>
+              <w:rPr>
+                <w:rFonts w:ascii="Arial" w:hAnsi="Arial" w:cs="Arial"/>
+                <w:sz w:val="16"/>
+                <w:szCs w:val="16"/>
+                <w:lang w:val="ru-RU"/>
+              </w:rPr>
+              <w:t>г.Москвы</w:t>
+            </w:r>
+            <w:proofErr w:type="spellEnd"/>
+            <w:r>
+              <w:rPr>
+                <w:rFonts w:ascii="Arial" w:hAnsi="Arial" w:cs="Arial"/>
+                <w:sz w:val="16"/>
+                <w:szCs w:val="16"/>
+                <w:lang w:val="ru-RU"/>
+              </w:rPr>
+              <w:t xml:space="preserve">. Умерла в </w:t>
+            </w:r>
+            <w:proofErr w:type="spellStart"/>
+            <w:r>
+              <w:rPr>
+                <w:rFonts w:ascii="Arial" w:hAnsi="Arial" w:cs="Arial"/>
+                <w:sz w:val="16"/>
+                <w:szCs w:val="16"/>
+                <w:lang w:val="ru-RU"/>
+              </w:rPr>
+              <w:t>Карлаге</w:t>
+            </w:r>
+            <w:proofErr w:type="spellEnd"/>
+            <w:r>
+              <w:rPr>
+                <w:rFonts w:ascii="Arial" w:hAnsi="Arial" w:cs="Arial"/>
+                <w:sz w:val="16"/>
+                <w:szCs w:val="16"/>
+                <w:lang w:val="ru-RU"/>
+              </w:rPr>
+              <w:t xml:space="preserve"> 2.04.1943.</w:t>
+            </w:r>
+          </w:p>
+          <w:p>
+            <w:pPr>
+              <w:pStyle w:val="BodyText"/>
+              <w:pBdr>
+                <w:top w:val="none" w:sz="0" w:space="0" w:color="000000"/>
+                <w:left w:val="none" w:sz="0" w:space="0" w:color="000000"/>
+                <w:bottom w:val="none" w:sz="0" w:space="0" w:color="000000"/>
+                <w:right w:val="none" w:sz="0" w:space="0" w:color="000000"/>
+              </w:pBdr>
+              <w:snapToGrid w:val="0"/>
+              <w:spacing w:after="0" w:line="240" w:lineRule="auto"/>
+              <w:rPr>
+                <w:rFonts w:ascii="Arial" w:hAnsi="Arial" w:cs="Arial"/>
+                <w:b/>
+                <w:bCs/>
+                <w:sz w:val="16"/>
+                <w:szCs w:val="16"/>
+                <w:lang w:val="ru-RU"/>
+              </w:rPr>
+            </w:pPr>
+            <w:r>
+              <w:rPr>
+                <w:rFonts w:ascii="Arial" w:hAnsi="Arial" w:cs="Arial"/>
                 <w:b/>
                 <w:iCs/>
                 <w:sz w:val="16"/>
                 <w:szCs w:val="16"/>
                 <w:lang w:val="ru-RU"/>
               </w:rPr>
-              <w:t xml:space="preserve">Источник: Москва, расстрельные списки </w:t>
-            </w:r>
+              <w:t xml:space="preserve">Источник: Книга памяти "Узницы </w:t>
+            </w:r>
+            <w:proofErr w:type="spellStart"/>
             <w:r>
               <w:rPr>
                 <w:rFonts w:ascii="Arial" w:hAnsi="Arial" w:cs="Arial"/>
@@ -5584,8 +5622,9 @@
                 <w:szCs w:val="16"/>
                 <w:lang w:val="ru-RU"/>
               </w:rPr>
-              <w:t>–</w:t>
-            </w:r>
+              <w:t>АЛЖИРа</w:t>
+            </w:r>
+            <w:proofErr w:type="spellEnd"/>
             <w:r>
               <w:rPr>
                 <w:rFonts w:ascii="Arial" w:hAnsi="Arial" w:cs="Arial"/>
@@ -5595,18 +5634,7 @@
                 <w:szCs w:val="16"/>
                 <w:lang w:val="ru-RU"/>
               </w:rPr>
-              <w:t xml:space="preserve"> Коммунарка</w:t>
-            </w:r>
-            <w:r>
-              <w:rPr>
-                <w:rFonts w:ascii="Arial" w:hAnsi="Arial" w:cs="Arial"/>
-                <w:b/>
-                <w:iCs/>
-                <w:sz w:val="16"/>
-                <w:szCs w:val="16"/>
-                <w:lang w:val="ru-RU"/>
-              </w:rPr>
-              <w:t>;</w:t>
+              <w:t>";</w:t>
             </w:r>
             <w:r>
               <w:rPr>
@@ -5616,6 +5644,261 @@
                 <w:sz w:val="16"/>
                 <w:szCs w:val="16"/>
                 <w:lang w:val="ru-RU"/>
+              </w:rPr>
+              <w:t xml:space="preserve"> </w:t>
+            </w:r>
+            <w:hyperlink r:id="rId12" w:history="1">
+              <w:r>
+                <w:rPr>
+                  <w:rStyle w:val="Hyperlink"/>
+                  <w:rFonts w:ascii="Arial" w:hAnsi="Arial" w:cs="Arial"/>
+                  <w:b/>
+                  <w:bCs/>
+                  <w:color w:val="auto"/>
+                  <w:sz w:val="16"/>
+                  <w:szCs w:val="16"/>
+                  <w:lang w:val="ru-RU"/>
+                </w:rPr>
+                <w:t>Открытый список</w:t>
+              </w:r>
+            </w:hyperlink>
+          </w:p>
+        </w:tc>
+      </w:tr>
+      <w:tr>
+        <w:tc>
+          <w:tcPr>
+            <w:tcW w:w="10868" w:type="dxa"/>
+            <w:tcBorders>
+              <w:left w:val="double" w:sz="1" w:space="0" w:color="808080"/>
+              <w:bottom w:val="double" w:sz="1" w:space="0" w:color="808080"/>
+              <w:right w:val="double" w:sz="2" w:space="0" w:color="808080"/>
+            </w:tcBorders>
+            <w:shd w:val="clear" w:color="auto" w:fill="auto"/>
+            <w:vAlign w:val="center"/>
+          </w:tcPr>
+          <w:p>
+            <w:pPr>
+              <w:suppressAutoHyphens w:val="0"/>
+              <w:rPr>
+                <w:rFonts w:ascii="Arial" w:eastAsia="Times New Roman" w:hAnsi="Arial" w:cs="Arial"/>
+                <w:kern w:val="0"/>
+                <w:sz w:val="16"/>
+                <w:szCs w:val="16"/>
+                <w:lang w:val="ru-RU" w:eastAsia="en-US" w:bidi="ar-SA"/>
+              </w:rPr>
+            </w:pPr>
+            <w:hyperlink r:id="rId13" w:history="1">
+              <w:r>
+                <w:rPr>
+                  <w:rFonts w:ascii="Arial" w:eastAsia="Times New Roman" w:hAnsi="Arial" w:cs="Arial"/>
+                  <w:b/>
+                  <w:bCs/>
+                  <w:kern w:val="0"/>
+                  <w:sz w:val="16"/>
+                  <w:szCs w:val="16"/>
+                  <w:u w:val="single"/>
+                  <w:bdr w:val="none" w:sz="0" w:space="0" w:color="auto" w:frame="1"/>
+                  <w:shd w:val="clear" w:color="auto" w:fill="FFFFFF"/>
+                  <w:lang w:val="ru-RU" w:eastAsia="en-US" w:bidi="ar-SA"/>
+                </w:rPr>
+                <w:t>Мануэль Шари Михайловна</w:t>
+              </w:r>
+            </w:hyperlink>
+            <w:r>
+              <w:rPr>
+                <w:rFonts w:ascii="Arial" w:eastAsia="Times New Roman" w:hAnsi="Arial" w:cs="Arial"/>
+                <w:kern w:val="0"/>
+                <w:sz w:val="16"/>
+                <w:szCs w:val="16"/>
+                <w:lang w:val="ru-RU" w:eastAsia="en-US" w:bidi="ar-SA"/>
+              </w:rPr>
+              <w:t xml:space="preserve"> </w:t>
+            </w:r>
+            <w:r>
+              <w:rPr>
+                <w:rFonts w:ascii="Arial" w:eastAsia="Times New Roman" w:hAnsi="Arial" w:cs="Arial"/>
+                <w:b/>
+                <w:bCs/>
+                <w:kern w:val="0"/>
+                <w:sz w:val="16"/>
+                <w:szCs w:val="16"/>
+                <w:lang w:val="ru-RU" w:eastAsia="en-US" w:bidi="ar-SA"/>
+              </w:rPr>
+              <w:t>47 лет</w:t>
+            </w:r>
+            <w:r>
+              <w:rPr>
+                <w:rFonts w:ascii="Arial" w:eastAsia="Times New Roman" w:hAnsi="Arial" w:cs="Arial"/>
+                <w:kern w:val="0"/>
+                <w:sz w:val="16"/>
+                <w:szCs w:val="16"/>
+                <w:lang w:val="ru-RU" w:eastAsia="en-US" w:bidi="ar-SA"/>
+              </w:rPr>
+              <w:t xml:space="preserve"> </w:t>
+            </w:r>
+            <w:r>
+              <w:rPr>
+                <w:rFonts w:ascii="Arial" w:eastAsia="Times New Roman" w:hAnsi="Arial" w:cs="Arial"/>
+                <w:b/>
+                <w:bCs/>
+                <w:kern w:val="0"/>
+                <w:sz w:val="16"/>
+                <w:szCs w:val="16"/>
+                <w:lang w:val="ru-RU" w:eastAsia="en-US" w:bidi="ar-SA"/>
+              </w:rPr>
+              <w:t>умерла в ссылке</w:t>
+            </w:r>
+          </w:p>
+          <w:p>
+            <w:pPr>
+              <w:shd w:val="clear" w:color="auto" w:fill="FFFFFF"/>
+              <w:suppressAutoHyphens w:val="0"/>
+              <w:textAlignment w:val="baseline"/>
+              <w:rPr>
+                <w:rFonts w:ascii="Arial" w:eastAsia="Times New Roman" w:hAnsi="Arial" w:cs="Arial"/>
+                <w:kern w:val="0"/>
+                <w:sz w:val="16"/>
+                <w:szCs w:val="16"/>
+                <w:lang w:val="ru-RU" w:eastAsia="en-US" w:bidi="ar-SA"/>
+              </w:rPr>
+            </w:pPr>
+            <w:r>
+              <w:rPr>
+                <w:rFonts w:ascii="Arial" w:eastAsia="Times New Roman" w:hAnsi="Arial" w:cs="Arial"/>
+                <w:kern w:val="0"/>
+                <w:sz w:val="16"/>
+                <w:szCs w:val="16"/>
+                <w:lang w:val="ru-RU" w:eastAsia="en-US" w:bidi="ar-SA"/>
+              </w:rPr>
+              <w:t xml:space="preserve">1893 г.р., </w:t>
+            </w:r>
+            <w:proofErr w:type="spellStart"/>
+            <w:r>
+              <w:rPr>
+                <w:rFonts w:ascii="Arial" w:eastAsia="Times New Roman" w:hAnsi="Arial" w:cs="Arial"/>
+                <w:kern w:val="0"/>
+                <w:sz w:val="16"/>
+                <w:szCs w:val="16"/>
+                <w:lang w:val="ru-RU" w:eastAsia="en-US" w:bidi="ar-SA"/>
+              </w:rPr>
+              <w:t>м.р</w:t>
+            </w:r>
+            <w:proofErr w:type="spellEnd"/>
+            <w:r>
+              <w:rPr>
+                <w:rFonts w:ascii="Arial" w:eastAsia="Times New Roman" w:hAnsi="Arial" w:cs="Arial"/>
+                <w:kern w:val="0"/>
+                <w:sz w:val="16"/>
+                <w:szCs w:val="16"/>
+                <w:lang w:val="ru-RU" w:eastAsia="en-US" w:bidi="ar-SA"/>
+              </w:rPr>
+              <w:t xml:space="preserve">.: Венгрия, </w:t>
+            </w:r>
+            <w:proofErr w:type="spellStart"/>
+            <w:r>
+              <w:rPr>
+                <w:rFonts w:ascii="Arial" w:eastAsia="Times New Roman" w:hAnsi="Arial" w:cs="Arial"/>
+                <w:kern w:val="0"/>
+                <w:sz w:val="16"/>
+                <w:szCs w:val="16"/>
+                <w:lang w:val="ru-RU" w:eastAsia="en-US" w:bidi="ar-SA"/>
+              </w:rPr>
+              <w:t>Сотмарнемети</w:t>
+            </w:r>
+            <w:proofErr w:type="spellEnd"/>
+            <w:r>
+              <w:rPr>
+                <w:rFonts w:ascii="Arial" w:eastAsia="Times New Roman" w:hAnsi="Arial" w:cs="Arial"/>
+                <w:kern w:val="0"/>
+                <w:sz w:val="16"/>
+                <w:szCs w:val="16"/>
+                <w:lang w:val="ru-RU" w:eastAsia="en-US" w:bidi="ar-SA"/>
+              </w:rPr>
+              <w:t xml:space="preserve">, венгерка, образование: среднее, КП Германии и Австрии, портниха, инвалид, </w:t>
+            </w:r>
+            <w:proofErr w:type="spellStart"/>
+            <w:r>
+              <w:rPr>
+                <w:rFonts w:ascii="Arial" w:eastAsia="Times New Roman" w:hAnsi="Arial" w:cs="Arial"/>
+                <w:kern w:val="0"/>
+                <w:sz w:val="16"/>
+                <w:szCs w:val="16"/>
+                <w:lang w:val="ru-RU" w:eastAsia="en-US" w:bidi="ar-SA"/>
+              </w:rPr>
+              <w:t>прож</w:t>
+            </w:r>
+            <w:proofErr w:type="spellEnd"/>
+            <w:r>
+              <w:rPr>
+                <w:rFonts w:ascii="Arial" w:eastAsia="Times New Roman" w:hAnsi="Arial" w:cs="Arial"/>
+                <w:kern w:val="0"/>
+                <w:sz w:val="16"/>
+                <w:szCs w:val="16"/>
+                <w:lang w:val="ru-RU" w:eastAsia="en-US" w:bidi="ar-SA"/>
+              </w:rPr>
+              <w:t>.: г. Москва, ул. Красная Пресня, д. 19/5, ком. 12, арестована 24.02.1938. Обвинение: СОЭ. Приговор: ОСО при НКВД СССР, 23.04.1938</w:t>
+            </w:r>
+            <w:r>
+              <w:rPr>
+                <w:rFonts w:ascii="Arial" w:eastAsia="Times New Roman" w:hAnsi="Arial" w:cs="Arial"/>
+                <w:kern w:val="0"/>
+                <w:sz w:val="16"/>
+                <w:szCs w:val="16"/>
+                <w:lang w:val="ru-RU" w:eastAsia="en-US" w:bidi="ar-SA"/>
+              </w:rPr>
+              <w:t xml:space="preserve"> – </w:t>
+            </w:r>
+            <w:r>
+              <w:rPr>
+                <w:rFonts w:ascii="Arial" w:eastAsia="Times New Roman" w:hAnsi="Arial" w:cs="Arial"/>
+                <w:kern w:val="0"/>
+                <w:sz w:val="16"/>
+                <w:szCs w:val="16"/>
+                <w:lang w:val="ru-RU" w:eastAsia="en-US" w:bidi="ar-SA"/>
+              </w:rPr>
+              <w:t>высылка на 5 лет в Казахстан, умерла 06.04.1940 в КазССР, г. Казалинск. Реабилитация: 1956</w:t>
+            </w:r>
+          </w:p>
+          <w:p>
+            <w:pPr>
+              <w:pStyle w:val="BodyText"/>
+              <w:pBdr>
+                <w:top w:val="none" w:sz="0" w:space="0" w:color="000000"/>
+                <w:left w:val="none" w:sz="0" w:space="0" w:color="000000"/>
+                <w:bottom w:val="none" w:sz="0" w:space="0" w:color="000000"/>
+                <w:right w:val="none" w:sz="0" w:space="0" w:color="000000"/>
+              </w:pBdr>
+              <w:snapToGrid w:val="0"/>
+              <w:spacing w:after="0" w:line="240" w:lineRule="auto"/>
+              <w:rPr>
+                <w:rFonts w:ascii="Arial" w:hAnsi="Arial" w:cs="Arial"/>
+                <w:b/>
+                <w:bCs/>
+                <w:sz w:val="16"/>
+                <w:szCs w:val="16"/>
+                <w:lang w:val="ru-RU"/>
+              </w:rPr>
+            </w:pPr>
+            <w:r>
+              <w:rPr>
+                <w:rFonts w:ascii="Arial" w:eastAsia="Times New Roman" w:hAnsi="Arial" w:cs="Arial"/>
+                <w:b/>
+                <w:bCs/>
+                <w:kern w:val="0"/>
+                <w:sz w:val="16"/>
+                <w:szCs w:val="16"/>
+                <w:lang w:val="ru-RU" w:eastAsia="en-US" w:bidi="ar-SA"/>
+              </w:rPr>
+              <w:t>Источник: Архив НИПЦ "Мемориал" (Москва);</w:t>
+            </w:r>
+            <w:r>
+              <w:rPr>
+                <w:rFonts w:ascii="Arial" w:eastAsia="Times New Roman" w:hAnsi="Arial" w:cs="Arial"/>
+                <w:kern w:val="0"/>
+                <w:sz w:val="16"/>
+                <w:szCs w:val="16"/>
+                <w:lang w:val="ru-RU" w:eastAsia="en-US" w:bidi="ar-SA"/>
               </w:rPr>
               <w:t xml:space="preserve"> </w:t>
             </w:r>
@@ -5849,7 +6132,27 @@
                 <w:szCs w:val="16"/>
                 <w:lang w:val="ru-RU"/>
               </w:rPr>
-              <w:t>.: г. Будапешт, арестована 21.01.1945. Обвинение: 58-6 ч.1.</w:t>
+              <w:t xml:space="preserve">.: г. Будапешт, арестована 21.01.1945. Обвинение: </w:t>
+            </w:r>
+            <w:proofErr w:type="gramStart"/>
+            <w:r>
+              <w:rPr>
+                <w:rFonts w:ascii="Arial" w:hAnsi="Arial" w:cs="Arial"/>
+                <w:sz w:val="16"/>
+                <w:szCs w:val="16"/>
+                <w:lang w:val="ru-RU"/>
+              </w:rPr>
+              <w:t>58-6</w:t>
+            </w:r>
+            <w:proofErr w:type="gramEnd"/>
+            <w:r>
+              <w:rPr>
+                <w:rFonts w:ascii="Arial" w:hAnsi="Arial" w:cs="Arial"/>
+                <w:sz w:val="16"/>
+                <w:szCs w:val="16"/>
+                <w:lang w:val="ru-RU"/>
+              </w:rPr>
+              <w:t xml:space="preserve"> ч.1.</w:t>
             </w:r>
             <w:r>
               <w:rPr>
@@ -6406,6 +6709,7 @@
   <w:style w:type="paragraph" w:default="1" w:styleId="Normal">
     <w:name w:val="Normal"/>
     <w:qFormat/>
+    <w:rsid w:val="00442D1C"/>
     <w:pPr>
       <w:suppressAutoHyphens/>
     </w:pPr>
@@ -6488,6 +6792,7 @@
   <w:style w:type="paragraph" w:styleId="BodyText">
     <w:name w:val="Body Text"/>
     <w:basedOn w:val="Normal"/>
+    <w:link w:val="BodyTextChar"/>
     <w:pPr>
       <w:spacing w:after="140" w:line="276" w:lineRule="auto"/>
     </w:pPr>
@@ -6624,6 +6929,19 @@
         <w:insideV w:val="single" w:sz="4" w:space="0" w:color="auto"/>
       </w:tblBorders>
     </w:tblPr>
+  </w:style>
+  <w:style w:type="character" w:customStyle="1" w:styleId="BodyTextChar">
+    <w:name w:val="Body Text Char"/>
+    <w:basedOn w:val="DefaultParagraphFont"/>
+    <w:link w:val="BodyText"/>
+    <w:rsid w:val="00442D1C"/>
+    <w:rPr>
+      <w:rFonts w:ascii="Liberation Serif" w:eastAsia="DejaVu Sans" w:hAnsi="Liberation Serif" w:cs="FreeSans"/>
+      <w:kern w:val="2"/>
+      <w:sz w:val="24"/>
+      <w:szCs w:val="24"/>
+      <w:lang w:eastAsia="zh-CN" w:bidi="hi-IN"/>
+    </w:rPr>
   </w:style>
 </w:styles>
 </file>

--- a/docx_files/Венгерки.docx
+++ b/docx_files/Венгерки.docx
@@ -1,6 +1,6 @@
 
 <file path=word/document.xml><?xml version="1.0" encoding="utf-8"?>
-<w:document xmlns:wpc="http://schemas.microsoft.com/office/word/2010/wordprocessingCanvas" xmlns:cx="http://schemas.microsoft.com/office/drawing/2014/chartex" xmlns:cx1="http://schemas.microsoft.com/office/drawing/2015/9/8/chartex" xmlns:cx2="http://schemas.microsoft.com/office/drawing/2015/10/21/chartex" xmlns:cx3="http://schemas.microsoft.com/office/drawing/2016/5/9/chartex" xmlns:cx4="http://schemas.microsoft.com/office/drawing/2016/5/10/chartex" xmlns:cx5="http://schemas.microsoft.com/office/drawing/2016/5/11/chartex" xmlns:cx6="http://schemas.microsoft.com/office/drawing/2016/5/12/chartex" xmlns:cx7="http://schemas.microsoft.com/office/drawing/2016/5/13/chartex" xmlns:cx8="http://schemas.microsoft.com/office/drawing/2016/5/14/chartex" xmlns:mc="http://schemas.openxmlformats.org/markup-compatibility/2006" xmlns:aink="http://schemas.microsoft.com/office/drawing/2016/ink" xmlns:am3d="http://schemas.microsoft.com/office/drawing/2017/model3d" xmlns:o="urn:schemas-microsoft-com:office:office" xmlns:oel="http://schemas.microsoft.com/office/2019/extlst" xmlns:r="http://schemas.openxmlformats.org/officeDocument/2006/relationships" xmlns:m="http://schemas.openxmlformats.org/officeDocument/2006/math" xmlns:v="urn:schemas-microsoft-com:vml" xmlns:wp14="http://schemas.microsoft.com/office/word/2010/wordprocessingDrawing" xmlns:wp="http://schemas.openxmlformats.org/drawingml/2006/wordprocessingDrawing" xmlns:w10="urn:schemas-microsoft-com:office:word" xmlns:w="http://schemas.openxmlformats.org/wordprocessingml/2006/main" xmlns:w14="http://schemas.microsoft.com/office/word/2010/wordml" xmlns:w15="http://schemas.microsoft.com/office/word/2012/wordml" xmlns:w16cex="http://schemas.microsoft.com/office/word/2018/wordml/cex" xmlns:w16cid="http://schemas.microsoft.com/office/word/2016/wordml/cid" xmlns:w16="http://schemas.microsoft.com/office/word/2018/wordml" xmlns:w16sdtdh="http://schemas.microsoft.com/office/word/2020/wordml/sdtdatahash" xmlns:w16se="http://schemas.microsoft.com/office/word/2015/wordml/symex" xmlns:wpg="http://schemas.microsoft.com/office/word/2010/wordprocessingGroup" xmlns:wpi="http://schemas.microsoft.com/office/word/2010/wordprocessingInk" xmlns:wne="http://schemas.microsoft.com/office/word/2006/wordml" xmlns:wps="http://schemas.microsoft.com/office/word/2010/wordprocessingShape" mc:Ignorable="w14 w15 w16se w16cid w16 w16cex w16sdtdh wp14">
+<w:document xmlns:wpc="http://schemas.microsoft.com/office/word/2010/wordprocessingCanvas" xmlns:cx="http://schemas.microsoft.com/office/drawing/2014/chartex" xmlns:cx1="http://schemas.microsoft.com/office/drawing/2015/9/8/chartex" xmlns:cx2="http://schemas.microsoft.com/office/drawing/2015/10/21/chartex" xmlns:cx3="http://schemas.microsoft.com/office/drawing/2016/5/9/chartex" xmlns:cx4="http://schemas.microsoft.com/office/drawing/2016/5/10/chartex" xmlns:cx5="http://schemas.microsoft.com/office/drawing/2016/5/11/chartex" xmlns:cx6="http://schemas.microsoft.com/office/drawing/2016/5/12/chartex" xmlns:cx7="http://schemas.microsoft.com/office/drawing/2016/5/13/chartex" xmlns:cx8="http://schemas.microsoft.com/office/drawing/2016/5/14/chartex" xmlns:mc="http://schemas.openxmlformats.org/markup-compatibility/2006" xmlns:aink="http://schemas.microsoft.com/office/drawing/2016/ink" xmlns:am3d="http://schemas.microsoft.com/office/drawing/2017/model3d" xmlns:o="urn:schemas-microsoft-com:office:office" xmlns:oel="http://schemas.microsoft.com/office/2019/extlst" xmlns:r="http://schemas.openxmlformats.org/officeDocument/2006/relationships" xmlns:m="http://schemas.openxmlformats.org/officeDocument/2006/math" xmlns:v="urn:schemas-microsoft-com:vml" xmlns:wp14="http://schemas.microsoft.com/office/word/2010/wordprocessingDrawing" xmlns:wp="http://schemas.openxmlformats.org/drawingml/2006/wordprocessingDrawing" xmlns:w10="urn:schemas-microsoft-com:office:word" xmlns:w="http://schemas.openxmlformats.org/wordprocessingml/2006/main" xmlns:w14="http://schemas.microsoft.com/office/word/2010/wordml" xmlns:w15="http://schemas.microsoft.com/office/word/2012/wordml" xmlns:w16cex="http://schemas.microsoft.com/office/word/2018/wordml/cex" xmlns:w16cid="http://schemas.microsoft.com/office/word/2016/wordml/cid" xmlns:w16="http://schemas.microsoft.com/office/word/2018/wordml" xmlns:w16du="http://schemas.microsoft.com/office/word/2023/wordml/word16du" xmlns:w16sdtdh="http://schemas.microsoft.com/office/word/2020/wordml/sdtdatahash" xmlns:w16se="http://schemas.microsoft.com/office/word/2015/wordml/symex" xmlns:wpg="http://schemas.microsoft.com/office/word/2010/wordprocessingGroup" xmlns:wpi="http://schemas.microsoft.com/office/word/2010/wordprocessingInk" xmlns:wne="http://schemas.microsoft.com/office/word/2006/wordml" xmlns:wps="http://schemas.microsoft.com/office/word/2010/wordprocessingShape" mc:Ignorable="w14 w15 w16se w16cid w16 w16cex w16sdtdh w16du wp14">
   <w:body>
     <w:p>
       <w:pPr>
@@ -355,7 +355,25 @@
                 <w:szCs w:val="16"/>
                 <w:lang w:val="ru-RU"/>
               </w:rPr>
-              <w:t>Данный список составлен на основе открытых и доступных на интернете источников и не претендует быть ни полным</w:t>
+              <w:t xml:space="preserve">Данный список составлен на основе открытых и доступных на </w:t>
+            </w:r>
+            <w:r>
+              <w:rPr>
+                <w:rFonts w:ascii="Arial" w:hAnsi="Arial" w:cs="Arial"/>
+                <w:sz w:val="16"/>
+                <w:szCs w:val="16"/>
+                <w:lang w:val="ru-RU"/>
+              </w:rPr>
+              <w:t>И</w:t>
+            </w:r>
+            <w:r>
+              <w:rPr>
+                <w:rFonts w:ascii="Arial" w:hAnsi="Arial" w:cs="Arial"/>
+                <w:sz w:val="16"/>
+                <w:szCs w:val="16"/>
+                <w:lang w:val="ru-RU"/>
+              </w:rPr>
+              <w:t>нтернете источников и не претендует быть ни полным</w:t>
             </w:r>
             <w:r>
               <w:rPr>
@@ -411,25 +429,14 @@
               </w:rPr>
               <w:t xml:space="preserve"> года общая численность </w:t>
             </w:r>
-            <w:proofErr w:type="gramStart"/>
-            <w:r>
-              <w:rPr>
-                <w:rFonts w:ascii="Arial" w:hAnsi="Arial" w:cs="Arial"/>
-                <w:sz w:val="16"/>
-                <w:szCs w:val="16"/>
-                <w:lang w:val="ru-RU"/>
-              </w:rPr>
-              <w:t>венгров</w:t>
-            </w:r>
-            <w:proofErr w:type="gramEnd"/>
-            <w:r>
-              <w:rPr>
-                <w:rFonts w:ascii="Arial" w:hAnsi="Arial" w:cs="Arial"/>
-                <w:sz w:val="16"/>
-                <w:szCs w:val="16"/>
-                <w:lang w:val="ru-RU"/>
-              </w:rPr>
-              <w:t xml:space="preserve"> </w:t>
+            <w:r>
+              <w:rPr>
+                <w:rFonts w:ascii="Arial" w:hAnsi="Arial" w:cs="Arial"/>
+                <w:sz w:val="16"/>
+                <w:szCs w:val="16"/>
+                <w:lang w:val="ru-RU"/>
+              </w:rPr>
+              <w:t xml:space="preserve">венгров </w:t>
             </w:r>
             <w:r>
               <w:rPr>
@@ -1925,19 +1932,7 @@
                 <w:szCs w:val="16"/>
                 <w:lang w:val="ru-RU"/>
               </w:rPr>
-              <w:t xml:space="preserve">озрастной разброс: </w:t>
-            </w:r>
-            <w:proofErr w:type="gramStart"/>
-            <w:r>
-              <w:rPr>
-                <w:rFonts w:ascii="Arial" w:hAnsi="Arial" w:cs="Arial"/>
-                <w:b/>
-                <w:bCs/>
-                <w:sz w:val="16"/>
-                <w:szCs w:val="16"/>
-                <w:lang w:val="ru-RU"/>
-              </w:rPr>
-              <w:t>3</w:t>
+              <w:t>озрастной разброс: 3</w:t>
             </w:r>
             <w:r>
               <w:rPr>
@@ -1972,7 +1967,6 @@
               </w:rPr>
               <w:t>47</w:t>
             </w:r>
-            <w:proofErr w:type="gramEnd"/>
             <w:r>
               <w:rPr>
                 <w:rFonts w:ascii="Arial" w:hAnsi="Arial" w:cs="Arial"/>
@@ -2434,20 +2428,8 @@
                 <w:szCs w:val="16"/>
                 <w:lang w:val="ru-RU"/>
               </w:rPr>
-              <w:t xml:space="preserve">Балаш-Давыдова Иоланта </w:t>
-            </w:r>
-            <w:proofErr w:type="spellStart"/>
-            <w:r>
-              <w:rPr>
-                <w:rFonts w:ascii="Arial" w:hAnsi="Arial" w:cs="Arial"/>
-                <w:b/>
-                <w:sz w:val="16"/>
-                <w:szCs w:val="16"/>
-                <w:lang w:val="ru-RU"/>
-              </w:rPr>
-              <w:t>Фердинандовна</w:t>
-            </w:r>
-            <w:proofErr w:type="spellEnd"/>
+              <w:t>Балаш-Давыдова Иоланта Фердинандовна</w:t>
+            </w:r>
             <w:r>
               <w:rPr>
                 <w:rFonts w:ascii="Arial" w:hAnsi="Arial" w:cs="Arial"/>
@@ -2586,25 +2568,14 @@
               </w:rPr>
               <w:t xml:space="preserve">заключенная. </w:t>
             </w:r>
-            <w:proofErr w:type="spellStart"/>
-            <w:r>
-              <w:rPr>
-                <w:rFonts w:ascii="Arial" w:hAnsi="Arial" w:cs="Arial"/>
-                <w:sz w:val="16"/>
-                <w:szCs w:val="16"/>
-                <w:lang w:val="ru-RU"/>
-              </w:rPr>
-              <w:t>Прож</w:t>
-            </w:r>
-            <w:proofErr w:type="spellEnd"/>
-            <w:r>
-              <w:rPr>
-                <w:rFonts w:ascii="Arial" w:hAnsi="Arial" w:cs="Arial"/>
-                <w:sz w:val="16"/>
-                <w:szCs w:val="16"/>
-                <w:lang w:val="ru-RU"/>
-              </w:rPr>
-              <w:t>.:</w:t>
+            <w:r>
+              <w:rPr>
+                <w:rFonts w:ascii="Arial" w:hAnsi="Arial" w:cs="Arial"/>
+                <w:sz w:val="16"/>
+                <w:szCs w:val="16"/>
+                <w:lang w:val="ru-RU"/>
+              </w:rPr>
+              <w:t>Прож.:</w:t>
             </w:r>
             <w:r>
               <w:rPr>
@@ -2683,47 +2654,7 @@
                 <w:szCs w:val="16"/>
                 <w:lang w:val="ru-RU"/>
               </w:rPr>
-              <w:t xml:space="preserve">к-р </w:t>
-            </w:r>
-            <w:proofErr w:type="spellStart"/>
-            <w:r>
-              <w:rPr>
-                <w:rFonts w:ascii="Arial" w:hAnsi="Arial" w:cs="Arial"/>
-                <w:sz w:val="16"/>
-                <w:szCs w:val="16"/>
-                <w:lang w:val="ru-RU"/>
-              </w:rPr>
-              <w:t>нац.шп-див.повст</w:t>
-            </w:r>
-            <w:proofErr w:type="spellEnd"/>
-            <w:r>
-              <w:rPr>
-                <w:rFonts w:ascii="Arial" w:hAnsi="Arial" w:cs="Arial"/>
-                <w:sz w:val="16"/>
-                <w:szCs w:val="16"/>
-                <w:lang w:val="ru-RU"/>
-              </w:rPr>
-              <w:t xml:space="preserve">. немецкая </w:t>
-            </w:r>
-            <w:proofErr w:type="spellStart"/>
-            <w:r>
-              <w:rPr>
-                <w:rFonts w:ascii="Arial" w:hAnsi="Arial" w:cs="Arial"/>
-                <w:sz w:val="16"/>
-                <w:szCs w:val="16"/>
-                <w:lang w:val="ru-RU"/>
-              </w:rPr>
-              <w:t>орг..Приговор</w:t>
-            </w:r>
-            <w:proofErr w:type="spellEnd"/>
-            <w:r>
-              <w:rPr>
-                <w:rFonts w:ascii="Arial" w:hAnsi="Arial" w:cs="Arial"/>
-                <w:sz w:val="16"/>
-                <w:szCs w:val="16"/>
-                <w:lang w:val="ru-RU"/>
-              </w:rPr>
-              <w:t>: расстрел Расстреляна 10 февраля 1938 г. Реабилитирована в сентябре 1989 г.</w:t>
+              <w:t>к-р нац.шп-див.повст. немецкая орг..Приговор: расстрел Расстреляна 10 февраля 1938 г. Реабилитирована в сентябре 1989 г.</w:t>
             </w:r>
             <w:r>
               <w:rPr>
@@ -2921,27 +2852,7 @@
                 <w:szCs w:val="16"/>
                 <w:lang w:val="ru-RU"/>
               </w:rPr>
-              <w:t xml:space="preserve">в 1898 г., г. </w:t>
-            </w:r>
-            <w:proofErr w:type="spellStart"/>
-            <w:r>
-              <w:rPr>
-                <w:rFonts w:ascii="Arial" w:hAnsi="Arial" w:cs="Arial"/>
-                <w:sz w:val="16"/>
-                <w:szCs w:val="16"/>
-                <w:lang w:val="ru-RU"/>
-              </w:rPr>
-              <w:t>Дьер</w:t>
-            </w:r>
-            <w:proofErr w:type="spellEnd"/>
-            <w:r>
-              <w:rPr>
-                <w:rFonts w:ascii="Arial" w:hAnsi="Arial" w:cs="Arial"/>
-                <w:sz w:val="16"/>
-                <w:szCs w:val="16"/>
-                <w:lang w:val="ru-RU"/>
-              </w:rPr>
-              <w:t xml:space="preserve"> (Венгрия); венгерка; канд. в члены ВКП(б) с 1928 г.;</w:t>
+              <w:t>в 1898 г., г. Дьер (Венгрия); венгерка; канд. в члены ВКП(б) с 1928 г.;</w:t>
             </w:r>
             <w:r>
               <w:rPr>
@@ -2979,25 +2890,14 @@
               </w:rPr>
               <w:t xml:space="preserve"> научный сотрудник Лен. филиала ВИЭМ. </w:t>
             </w:r>
-            <w:proofErr w:type="spellStart"/>
-            <w:r>
-              <w:rPr>
-                <w:rFonts w:ascii="Arial" w:hAnsi="Arial" w:cs="Arial"/>
-                <w:sz w:val="16"/>
-                <w:szCs w:val="16"/>
-                <w:lang w:val="ru-RU"/>
-              </w:rPr>
-              <w:t>Прож</w:t>
-            </w:r>
-            <w:proofErr w:type="spellEnd"/>
-            <w:r>
-              <w:rPr>
-                <w:rFonts w:ascii="Arial" w:hAnsi="Arial" w:cs="Arial"/>
-                <w:sz w:val="16"/>
-                <w:szCs w:val="16"/>
-                <w:lang w:val="ru-RU"/>
-              </w:rPr>
-              <w:t>.:</w:t>
+            <w:r>
+              <w:rPr>
+                <w:rFonts w:ascii="Arial" w:hAnsi="Arial" w:cs="Arial"/>
+                <w:sz w:val="16"/>
+                <w:szCs w:val="16"/>
+                <w:lang w:val="ru-RU"/>
+              </w:rPr>
+              <w:t>Прож.:</w:t>
             </w:r>
             <w:r>
               <w:rPr>
@@ -3014,19 +2914,8 @@
                 <w:szCs w:val="16"/>
                 <w:lang w:val="ru-RU"/>
               </w:rPr>
-              <w:t xml:space="preserve">г. Ленинград, Кировский пр., д. 69/71, кв. </w:t>
-            </w:r>
-            <w:proofErr w:type="gramStart"/>
-            <w:r>
-              <w:rPr>
-                <w:rFonts w:ascii="Arial" w:hAnsi="Arial" w:cs="Arial"/>
-                <w:sz w:val="16"/>
-                <w:szCs w:val="16"/>
-                <w:lang w:val="ru-RU"/>
-              </w:rPr>
-              <w:t>8..</w:t>
-            </w:r>
-            <w:proofErr w:type="gramEnd"/>
+              <w:t>г. Ленинград, Кировский пр., д. 69/71, кв. 8..</w:t>
+            </w:r>
             <w:r>
               <w:rPr>
                 <w:rFonts w:ascii="Arial" w:hAnsi="Arial" w:cs="Arial"/>
@@ -3167,31 +3056,7 @@
                 <w:szCs w:val="16"/>
                 <w:lang w:val="ru-RU"/>
               </w:rPr>
-              <w:t xml:space="preserve">Источник: Ленинградский мартиролог: </w:t>
-            </w:r>
-            <w:proofErr w:type="gramStart"/>
-            <w:r>
-              <w:rPr>
-                <w:rFonts w:ascii="Arial" w:hAnsi="Arial" w:cs="Arial"/>
-                <w:b/>
-                <w:bCs/>
-                <w:sz w:val="16"/>
-                <w:szCs w:val="16"/>
-                <w:lang w:val="ru-RU"/>
-              </w:rPr>
-              <w:t>1937-1938</w:t>
-            </w:r>
-            <w:proofErr w:type="gramEnd"/>
-            <w:r>
-              <w:rPr>
-                <w:rFonts w:ascii="Arial" w:hAnsi="Arial" w:cs="Arial"/>
-                <w:b/>
-                <w:bCs/>
-                <w:sz w:val="16"/>
-                <w:szCs w:val="16"/>
-                <w:lang w:val="ru-RU"/>
-              </w:rPr>
-              <w:t>, том 7</w:t>
+              <w:t>Источник: Ленинградский мартиролог: 1937-1938, том 7</w:t>
             </w:r>
             <w:r>
               <w:rPr>
@@ -3262,29 +3127,16 @@
                 <w:lang w:val="ru-RU"/>
               </w:rPr>
             </w:pPr>
-            <w:proofErr w:type="spellStart"/>
-            <w:r>
-              <w:rPr>
-                <w:rFonts w:ascii="Arial" w:hAnsi="Arial" w:cs="Arial"/>
-                <w:b/>
-                <w:bCs/>
-                <w:sz w:val="16"/>
-                <w:szCs w:val="16"/>
-                <w:lang w:val="ru-RU"/>
-              </w:rPr>
-              <w:t>Гардош</w:t>
-            </w:r>
-            <w:proofErr w:type="spellEnd"/>
-            <w:r>
-              <w:rPr>
-                <w:rFonts w:ascii="Arial" w:hAnsi="Arial" w:cs="Arial"/>
-                <w:b/>
-                <w:bCs/>
-                <w:sz w:val="16"/>
-                <w:szCs w:val="16"/>
-                <w:lang w:val="ru-RU"/>
-              </w:rPr>
-              <w:t xml:space="preserve"> Фридерика Михайловна</w:t>
+            <w:r>
+              <w:rPr>
+                <w:rFonts w:ascii="Arial" w:hAnsi="Arial" w:cs="Arial"/>
+                <w:b/>
+                <w:bCs/>
+                <w:sz w:val="16"/>
+                <w:szCs w:val="16"/>
+                <w:lang w:val="ru-RU"/>
+              </w:rPr>
+              <w:t>Гардош Фридерика Михайловна</w:t>
             </w:r>
             <w:r>
               <w:rPr>
@@ -3362,25 +3214,14 @@
               </w:rPr>
               <w:t xml:space="preserve">в 1895 г., г. Будапешт; венгерка; подданство: подданная Венгрии; образование незаконченное среднее; б/п; машинистка ОГПУ. </w:t>
             </w:r>
-            <w:proofErr w:type="spellStart"/>
-            <w:r>
-              <w:rPr>
-                <w:rFonts w:ascii="Arial" w:hAnsi="Arial" w:cs="Arial"/>
-                <w:sz w:val="16"/>
-                <w:szCs w:val="16"/>
-                <w:lang w:val="ru-RU"/>
-              </w:rPr>
-              <w:t>Прож</w:t>
-            </w:r>
-            <w:proofErr w:type="spellEnd"/>
-            <w:r>
-              <w:rPr>
-                <w:rFonts w:ascii="Arial" w:hAnsi="Arial" w:cs="Arial"/>
-                <w:sz w:val="16"/>
-                <w:szCs w:val="16"/>
-                <w:lang w:val="ru-RU"/>
-              </w:rPr>
-              <w:t>.:</w:t>
+            <w:r>
+              <w:rPr>
+                <w:rFonts w:ascii="Arial" w:hAnsi="Arial" w:cs="Arial"/>
+                <w:sz w:val="16"/>
+                <w:szCs w:val="16"/>
+                <w:lang w:val="ru-RU"/>
+              </w:rPr>
+              <w:t>Прож.:</w:t>
             </w:r>
             <w:r>
               <w:rPr>
@@ -3406,27 +3247,7 @@
                 <w:szCs w:val="16"/>
                 <w:lang w:val="ru-RU"/>
               </w:rPr>
-              <w:t xml:space="preserve">Москва, Кузнецкий мост, </w:t>
-            </w:r>
-            <w:proofErr w:type="gramStart"/>
-            <w:r>
-              <w:rPr>
-                <w:rFonts w:ascii="Arial" w:hAnsi="Arial" w:cs="Arial"/>
-                <w:sz w:val="16"/>
-                <w:szCs w:val="16"/>
-                <w:lang w:val="ru-RU"/>
-              </w:rPr>
-              <w:t>5/15-10</w:t>
-            </w:r>
-            <w:proofErr w:type="gramEnd"/>
-            <w:r>
-              <w:rPr>
-                <w:rFonts w:ascii="Arial" w:hAnsi="Arial" w:cs="Arial"/>
-                <w:sz w:val="16"/>
-                <w:szCs w:val="16"/>
-                <w:lang w:val="ru-RU"/>
-              </w:rPr>
-              <w:t>. Арестована 29 января 1925 г. Приговорена: Коллегией ОГПУ 16 марта 1925 г., обв.:</w:t>
+              <w:t>Москва, Кузнецкий мост, 5/15-10. Арестована 29 января 1925 г. Приговорена: Коллегией ОГПУ 16 марта 1925 г., обв.:</w:t>
             </w:r>
             <w:r>
               <w:rPr>
@@ -3610,20 +3431,8 @@
                 <w:szCs w:val="16"/>
                 <w:lang w:val="ru-RU"/>
               </w:rPr>
-              <w:t xml:space="preserve">Короли-Мата Мария </w:t>
-            </w:r>
-            <w:proofErr w:type="spellStart"/>
-            <w:r>
-              <w:rPr>
-                <w:rFonts w:ascii="Arial" w:hAnsi="Arial" w:cs="Arial"/>
-                <w:b/>
-                <w:sz w:val="16"/>
-                <w:szCs w:val="16"/>
-                <w:lang w:val="ru-RU"/>
-              </w:rPr>
-              <w:t>Францевна</w:t>
-            </w:r>
-            <w:proofErr w:type="spellEnd"/>
+              <w:t>Короли-Мата Мария Францевна</w:t>
+            </w:r>
             <w:r>
               <w:rPr>
                 <w:rFonts w:ascii="Arial" w:hAnsi="Arial" w:cs="Arial"/>
@@ -3697,25 +3506,14 @@
               </w:rPr>
               <w:t xml:space="preserve">в 1902 г., г. Будапешт; венгерка; образование среднее; б/п; клуб политэмигрантов: технический секретарь. </w:t>
             </w:r>
-            <w:proofErr w:type="spellStart"/>
-            <w:r>
-              <w:rPr>
-                <w:rFonts w:ascii="Arial" w:hAnsi="Arial" w:cs="Arial"/>
-                <w:sz w:val="16"/>
-                <w:szCs w:val="16"/>
-                <w:lang w:val="ru-RU"/>
-              </w:rPr>
-              <w:t>Прож</w:t>
-            </w:r>
-            <w:proofErr w:type="spellEnd"/>
-            <w:r>
-              <w:rPr>
-                <w:rFonts w:ascii="Arial" w:hAnsi="Arial" w:cs="Arial"/>
-                <w:sz w:val="16"/>
-                <w:szCs w:val="16"/>
-                <w:lang w:val="ru-RU"/>
-              </w:rPr>
-              <w:t>.:</w:t>
+            <w:r>
+              <w:rPr>
+                <w:rFonts w:ascii="Arial" w:hAnsi="Arial" w:cs="Arial"/>
+                <w:sz w:val="16"/>
+                <w:szCs w:val="16"/>
+                <w:lang w:val="ru-RU"/>
+              </w:rPr>
+              <w:t>Прож.:</w:t>
             </w:r>
             <w:r>
               <w:rPr>
@@ -3732,27 +3530,7 @@
                 <w:szCs w:val="16"/>
                 <w:lang w:val="ru-RU"/>
               </w:rPr>
-              <w:t xml:space="preserve">Москва, ст. </w:t>
-            </w:r>
-            <w:proofErr w:type="spellStart"/>
-            <w:r>
-              <w:rPr>
-                <w:rFonts w:ascii="Arial" w:hAnsi="Arial" w:cs="Arial"/>
-                <w:sz w:val="16"/>
-                <w:szCs w:val="16"/>
-                <w:lang w:val="ru-RU"/>
-              </w:rPr>
-              <w:t>Угрешская</w:t>
-            </w:r>
-            <w:proofErr w:type="spellEnd"/>
-            <w:r>
-              <w:rPr>
-                <w:rFonts w:ascii="Arial" w:hAnsi="Arial" w:cs="Arial"/>
-                <w:sz w:val="16"/>
-                <w:szCs w:val="16"/>
-                <w:lang w:val="ru-RU"/>
-              </w:rPr>
-              <w:t>, Административный, д. 6. кв. 6.</w:t>
+              <w:t>Москва, ст. Угрешская, Административный, д. 6. кв. 6.</w:t>
             </w:r>
             <w:r>
               <w:rPr>
@@ -3972,7 +3750,6 @@
                 <w:lang w:val="ru-RU"/>
               </w:rPr>
             </w:pPr>
-            <w:proofErr w:type="spellStart"/>
             <w:r>
               <w:rPr>
                 <w:rFonts w:ascii="Arial" w:hAnsi="Arial" w:cs="Arial"/>
@@ -3995,7 +3772,6 @@
               </w:rPr>
               <w:t>оростянсакая</w:t>
             </w:r>
-            <w:proofErr w:type="spellEnd"/>
             <w:r>
               <w:rPr>
                 <w:rFonts w:ascii="Arial" w:hAnsi="Arial" w:cs="Arial"/>
@@ -4098,87 +3874,7 @@
                 <w:szCs w:val="16"/>
                 <w:lang w:val="ru-RU"/>
               </w:rPr>
-              <w:t xml:space="preserve">1896 г. р., г. Будапешт, Венгрия, </w:t>
-            </w:r>
-            <w:proofErr w:type="spellStart"/>
-            <w:r>
-              <w:rPr>
-                <w:rFonts w:ascii="Arial" w:hAnsi="Arial" w:cs="Arial"/>
-                <w:sz w:val="16"/>
-                <w:szCs w:val="16"/>
-                <w:lang w:val="ru-RU"/>
-              </w:rPr>
-              <w:t>прож</w:t>
-            </w:r>
-            <w:proofErr w:type="spellEnd"/>
-            <w:r>
-              <w:rPr>
-                <w:rFonts w:ascii="Arial" w:hAnsi="Arial" w:cs="Arial"/>
-                <w:sz w:val="16"/>
-                <w:szCs w:val="16"/>
-                <w:lang w:val="ru-RU"/>
-              </w:rPr>
-              <w:t xml:space="preserve">. с. Гранов Гайсинского р-на, венгерка, из рабочих, образование начальное, на время ареста без определенных занятий, жен., 1 ребенок. Арест. 11.08.1937 г. Обвинитель. по ст. </w:t>
-            </w:r>
-            <w:proofErr w:type="gramStart"/>
-            <w:r>
-              <w:rPr>
-                <w:rFonts w:ascii="Arial" w:hAnsi="Arial" w:cs="Arial"/>
-                <w:sz w:val="16"/>
-                <w:szCs w:val="16"/>
-                <w:lang w:val="ru-RU"/>
-              </w:rPr>
-              <w:t>54-1</w:t>
-            </w:r>
-            <w:proofErr w:type="gramEnd"/>
-            <w:r>
-              <w:rPr>
-                <w:rFonts w:ascii="Arial" w:hAnsi="Arial" w:cs="Arial"/>
-                <w:sz w:val="16"/>
-                <w:szCs w:val="16"/>
-                <w:lang w:val="ru-RU"/>
-              </w:rPr>
-              <w:t xml:space="preserve"> "а" УК УССР. По решению </w:t>
-            </w:r>
-            <w:proofErr w:type="spellStart"/>
-            <w:r>
-              <w:rPr>
-                <w:rFonts w:ascii="Arial" w:hAnsi="Arial" w:cs="Arial"/>
-                <w:sz w:val="16"/>
-                <w:szCs w:val="16"/>
-                <w:lang w:val="ru-RU"/>
-              </w:rPr>
-              <w:t>нарко</w:t>
-            </w:r>
-            <w:proofErr w:type="spellEnd"/>
-            <w:r>
-              <w:rPr>
-                <w:rFonts w:ascii="Arial" w:hAnsi="Arial" w:cs="Arial"/>
-                <w:sz w:val="16"/>
-                <w:szCs w:val="16"/>
-                <w:lang w:val="ru-RU"/>
-              </w:rPr>
-              <w:t xml:space="preserve">. ВС и </w:t>
-            </w:r>
-            <w:proofErr w:type="spellStart"/>
-            <w:r>
-              <w:rPr>
-                <w:rFonts w:ascii="Arial" w:hAnsi="Arial" w:cs="Arial"/>
-                <w:sz w:val="16"/>
-                <w:szCs w:val="16"/>
-                <w:lang w:val="ru-RU"/>
-              </w:rPr>
-              <w:t>Прокур</w:t>
-            </w:r>
-            <w:proofErr w:type="spellEnd"/>
-            <w:r>
-              <w:rPr>
-                <w:rFonts w:ascii="Arial" w:hAnsi="Arial" w:cs="Arial"/>
-                <w:sz w:val="16"/>
-                <w:szCs w:val="16"/>
-                <w:lang w:val="ru-RU"/>
-              </w:rPr>
-              <w:t>. СССР от 10.10.1937 г. расстрелян</w:t>
+              <w:t>1896 г. р., г. Будапешт, Венгрия, прож. с. Гранов Гайсинского р-на, венгерка, из рабочих, образование начальное, на время ареста без определенных занятий, жен., 1 ребенок. Арест. 11.08.1937 г. Обвинитель. по ст. 54-1 "а" УК УССР. По решению нарко. ВС и Прокур. СССР от 10.10.1937 г. расстрелян</w:t>
             </w:r>
             <w:r>
               <w:rPr>
@@ -4196,27 +3892,7 @@
                 <w:szCs w:val="16"/>
                 <w:lang w:val="ru-RU"/>
               </w:rPr>
-              <w:t xml:space="preserve"> 17.10.1937 г. </w:t>
-            </w:r>
-            <w:proofErr w:type="spellStart"/>
-            <w:r>
-              <w:rPr>
-                <w:rFonts w:ascii="Arial" w:hAnsi="Arial" w:cs="Arial"/>
-                <w:sz w:val="16"/>
-                <w:szCs w:val="16"/>
-                <w:lang w:val="ru-RU"/>
-              </w:rPr>
-              <w:t>Реабил</w:t>
-            </w:r>
-            <w:proofErr w:type="spellEnd"/>
-            <w:r>
-              <w:rPr>
-                <w:rFonts w:ascii="Arial" w:hAnsi="Arial" w:cs="Arial"/>
-                <w:sz w:val="16"/>
-                <w:szCs w:val="16"/>
-                <w:lang w:val="ru-RU"/>
-              </w:rPr>
-              <w:t>. 31.03.1989 г.</w:t>
+              <w:t xml:space="preserve"> 17.10.1937 г. Реабил. 31.03.1989 г.</w:t>
             </w:r>
           </w:p>
           <w:p>
@@ -4317,42 +3993,8 @@
                 <w:lang w:val="ru-RU"/>
               </w:rPr>
               <w:lastRenderedPageBreak/>
-              <w:t>Краус-</w:t>
-            </w:r>
-            <w:proofErr w:type="spellStart"/>
-            <w:r>
-              <w:rPr>
-                <w:rFonts w:ascii="Arial" w:hAnsi="Arial" w:cs="Arial"/>
-                <w:b/>
-                <w:sz w:val="16"/>
-                <w:szCs w:val="16"/>
-                <w:lang w:val="ru-RU"/>
-              </w:rPr>
-              <w:t>Эрдеш</w:t>
-            </w:r>
-            <w:proofErr w:type="spellEnd"/>
-            <w:r>
-              <w:rPr>
-                <w:rFonts w:ascii="Arial" w:hAnsi="Arial" w:cs="Arial"/>
-                <w:b/>
-                <w:sz w:val="16"/>
-                <w:szCs w:val="16"/>
-                <w:lang w:val="ru-RU"/>
-              </w:rPr>
-              <w:t xml:space="preserve"> Елена </w:t>
-            </w:r>
-            <w:proofErr w:type="spellStart"/>
-            <w:r>
-              <w:rPr>
-                <w:rFonts w:ascii="Arial" w:hAnsi="Arial" w:cs="Arial"/>
-                <w:b/>
-                <w:sz w:val="16"/>
-                <w:szCs w:val="16"/>
-                <w:lang w:val="ru-RU"/>
-              </w:rPr>
-              <w:t>Сигизмундовна</w:t>
-            </w:r>
-            <w:proofErr w:type="spellEnd"/>
+              <w:t>Краус-Эрдеш Елена Сигизмундовна</w:t>
+            </w:r>
             <w:r>
               <w:rPr>
                 <w:rFonts w:ascii="Arial" w:hAnsi="Arial" w:cs="Arial"/>
@@ -4426,25 +4068,14 @@
               </w:rPr>
               <w:t xml:space="preserve">в 1894 г., Венгрия, Будапешт.; венгры; образование высшее; Бухгалтер. </w:t>
             </w:r>
-            <w:proofErr w:type="spellStart"/>
-            <w:r>
-              <w:rPr>
-                <w:rFonts w:ascii="Arial" w:hAnsi="Arial" w:cs="Arial"/>
-                <w:sz w:val="16"/>
-                <w:szCs w:val="16"/>
-                <w:lang w:val="ru-RU"/>
-              </w:rPr>
-              <w:t>Прож</w:t>
-            </w:r>
-            <w:proofErr w:type="spellEnd"/>
-            <w:r>
-              <w:rPr>
-                <w:rFonts w:ascii="Arial" w:hAnsi="Arial" w:cs="Arial"/>
-                <w:sz w:val="16"/>
-                <w:szCs w:val="16"/>
-                <w:lang w:val="ru-RU"/>
-              </w:rPr>
-              <w:t>.:</w:t>
+            <w:r>
+              <w:rPr>
+                <w:rFonts w:ascii="Arial" w:hAnsi="Arial" w:cs="Arial"/>
+                <w:sz w:val="16"/>
+                <w:szCs w:val="16"/>
+                <w:lang w:val="ru-RU"/>
+              </w:rPr>
+              <w:t>Прож.:</w:t>
             </w:r>
             <w:r>
               <w:rPr>
@@ -4463,36 +4094,14 @@
               </w:rPr>
               <w:t xml:space="preserve">г. </w:t>
             </w:r>
-            <w:proofErr w:type="spellStart"/>
-            <w:proofErr w:type="gramStart"/>
-            <w:r>
-              <w:rPr>
-                <w:rFonts w:ascii="Arial" w:hAnsi="Arial" w:cs="Arial"/>
-                <w:sz w:val="16"/>
-                <w:szCs w:val="16"/>
-                <w:lang w:val="ru-RU"/>
-              </w:rPr>
-              <w:t>Москва..</w:t>
-            </w:r>
-            <w:proofErr w:type="gramEnd"/>
-            <w:r>
-              <w:rPr>
-                <w:rFonts w:ascii="Arial" w:hAnsi="Arial" w:cs="Arial"/>
-                <w:sz w:val="16"/>
-                <w:szCs w:val="16"/>
-                <w:lang w:val="ru-RU"/>
-              </w:rPr>
-              <w:t>Арестована</w:t>
-            </w:r>
-            <w:proofErr w:type="spellEnd"/>
-            <w:r>
-              <w:rPr>
-                <w:rFonts w:ascii="Arial" w:hAnsi="Arial" w:cs="Arial"/>
-                <w:sz w:val="16"/>
-                <w:szCs w:val="16"/>
-                <w:lang w:val="ru-RU"/>
-              </w:rPr>
-              <w:t xml:space="preserve"> 19 декабря 1936 г. НКВД.</w:t>
+            <w:r>
+              <w:rPr>
+                <w:rFonts w:ascii="Arial" w:hAnsi="Arial" w:cs="Arial"/>
+                <w:sz w:val="16"/>
+                <w:szCs w:val="16"/>
+                <w:lang w:val="ru-RU"/>
+              </w:rPr>
+              <w:t>Москва..Арестована 19 декабря 1936 г. НКВД.</w:t>
             </w:r>
             <w:r>
               <w:rPr>
@@ -4527,19 +4136,8 @@
                 <w:szCs w:val="16"/>
                 <w:lang w:val="ru-RU"/>
               </w:rPr>
-              <w:t xml:space="preserve">58-1а, 58-8, 58-10, 58-11 УК </w:t>
-            </w:r>
-            <w:proofErr w:type="gramStart"/>
-            <w:r>
-              <w:rPr>
-                <w:rFonts w:ascii="Arial" w:hAnsi="Arial" w:cs="Arial"/>
-                <w:sz w:val="16"/>
-                <w:szCs w:val="16"/>
-                <w:lang w:val="ru-RU"/>
-              </w:rPr>
-              <w:t>РСФСР..</w:t>
-            </w:r>
-            <w:proofErr w:type="gramEnd"/>
+              <w:t>58-1а, 58-8, 58-10, 58-11 УК РСФСР..</w:t>
+            </w:r>
             <w:r>
               <w:rPr>
                 <w:rFonts w:ascii="Arial" w:hAnsi="Arial" w:cs="Arial"/>
@@ -4666,29 +4264,16 @@
                 <w:lang w:val="ru-RU"/>
               </w:rPr>
             </w:pPr>
-            <w:proofErr w:type="spellStart"/>
-            <w:r>
-              <w:rPr>
-                <w:rFonts w:ascii="Arial" w:hAnsi="Arial" w:cs="Arial"/>
-                <w:b/>
-                <w:bCs/>
-                <w:sz w:val="16"/>
-                <w:szCs w:val="16"/>
-                <w:lang w:val="ru-RU"/>
-              </w:rPr>
-              <w:t>Липот</w:t>
-            </w:r>
-            <w:proofErr w:type="spellEnd"/>
-            <w:r>
-              <w:rPr>
-                <w:rFonts w:ascii="Arial" w:hAnsi="Arial" w:cs="Arial"/>
-                <w:b/>
-                <w:bCs/>
-                <w:sz w:val="16"/>
-                <w:szCs w:val="16"/>
-                <w:lang w:val="ru-RU"/>
-              </w:rPr>
-              <w:t>-Травник Юлия Людвиговна</w:t>
+            <w:r>
+              <w:rPr>
+                <w:rFonts w:ascii="Arial" w:hAnsi="Arial" w:cs="Arial"/>
+                <w:b/>
+                <w:bCs/>
+                <w:sz w:val="16"/>
+                <w:szCs w:val="16"/>
+                <w:lang w:val="ru-RU"/>
+              </w:rPr>
+              <w:t>Липот-Травник Юлия Людвиговна</w:t>
             </w:r>
             <w:r>
               <w:rPr>
@@ -4748,47 +4333,7 @@
                 <w:szCs w:val="16"/>
                 <w:lang w:val="ru-RU"/>
               </w:rPr>
-              <w:t xml:space="preserve">1892 г.р., </w:t>
-            </w:r>
-            <w:proofErr w:type="spellStart"/>
-            <w:r>
-              <w:rPr>
-                <w:rFonts w:ascii="Arial" w:hAnsi="Arial" w:cs="Arial"/>
-                <w:sz w:val="16"/>
-                <w:szCs w:val="16"/>
-                <w:lang w:val="ru-RU"/>
-              </w:rPr>
-              <w:t>м.р</w:t>
-            </w:r>
-            <w:proofErr w:type="spellEnd"/>
-            <w:r>
-              <w:rPr>
-                <w:rFonts w:ascii="Arial" w:hAnsi="Arial" w:cs="Arial"/>
-                <w:sz w:val="16"/>
-                <w:szCs w:val="16"/>
-                <w:lang w:val="ru-RU"/>
-              </w:rPr>
-              <w:t xml:space="preserve">.: Венгрия, венгерка, образование: окончила 6 классов, бывший член ВКП(б), сестра-хозяйка в группе дач НКВД., </w:t>
-            </w:r>
-            <w:proofErr w:type="spellStart"/>
-            <w:r>
-              <w:rPr>
-                <w:rFonts w:ascii="Arial" w:hAnsi="Arial" w:cs="Arial"/>
-                <w:sz w:val="16"/>
-                <w:szCs w:val="16"/>
-                <w:lang w:val="ru-RU"/>
-              </w:rPr>
-              <w:t>прож</w:t>
-            </w:r>
-            <w:proofErr w:type="spellEnd"/>
-            <w:r>
-              <w:rPr>
-                <w:rFonts w:ascii="Arial" w:hAnsi="Arial" w:cs="Arial"/>
-                <w:sz w:val="16"/>
-                <w:szCs w:val="16"/>
-                <w:lang w:val="ru-RU"/>
-              </w:rPr>
-              <w:t>.: г. Сочи, дача НКВД, арестована 02.06.1938. Обвинение: «участница контрреволюционной венгерской шпионско-террористической группы». Приговор: особая тройка при УНКВД по Краснодарскому краю, 05.10.1938</w:t>
+              <w:t>1892 г.р., м.р.: Венгрия, венгерка, образование: окончила 6 классов, бывший член ВКП(б), сестра-хозяйка в группе дач НКВД., прож.: г. Сочи, дача НКВД, арестована 02.06.1938. Обвинение: «участница контрреволюционной венгерской шпионско-террористической группы». Приговор: особая тройка при УНКВД по Краснодарскому краю, 05.10.1938</w:t>
             </w:r>
             <w:r>
               <w:rPr>
@@ -4824,27 +4369,7 @@
                 <w:szCs w:val="16"/>
                 <w:lang w:val="ru-RU"/>
               </w:rPr>
-              <w:t xml:space="preserve">на основании п. 5 ст. 4 УПК РСФСР. </w:t>
-            </w:r>
-            <w:proofErr w:type="spellStart"/>
-            <w:r>
-              <w:rPr>
-                <w:rFonts w:ascii="Arial" w:hAnsi="Arial" w:cs="Arial"/>
-                <w:sz w:val="16"/>
-                <w:szCs w:val="16"/>
-                <w:lang w:val="ru-RU"/>
-              </w:rPr>
-              <w:t>Арх.дело</w:t>
-            </w:r>
-            <w:proofErr w:type="spellEnd"/>
-            <w:r>
-              <w:rPr>
-                <w:rFonts w:ascii="Arial" w:hAnsi="Arial" w:cs="Arial"/>
-                <w:sz w:val="16"/>
-                <w:szCs w:val="16"/>
-                <w:lang w:val="ru-RU"/>
-              </w:rPr>
-              <w:t>: 30130</w:t>
+              <w:t>на основании п. 5 ст. 4 УПК РСФСР. Арх.дело: 30130</w:t>
             </w:r>
           </w:p>
           <w:p>
@@ -4939,29 +4464,16 @@
                 <w:lang w:val="ru-RU"/>
               </w:rPr>
             </w:pPr>
-            <w:proofErr w:type="spellStart"/>
-            <w:r>
-              <w:rPr>
-                <w:rFonts w:ascii="Arial" w:hAnsi="Arial" w:cs="Arial"/>
-                <w:b/>
-                <w:bCs/>
-                <w:sz w:val="16"/>
-                <w:szCs w:val="16"/>
-                <w:lang w:val="ru-RU"/>
-              </w:rPr>
-              <w:t>Нович</w:t>
-            </w:r>
-            <w:proofErr w:type="spellEnd"/>
-            <w:r>
-              <w:rPr>
-                <w:rFonts w:ascii="Arial" w:hAnsi="Arial" w:cs="Arial"/>
-                <w:b/>
-                <w:bCs/>
-                <w:sz w:val="16"/>
-                <w:szCs w:val="16"/>
-                <w:lang w:val="ru-RU"/>
-              </w:rPr>
-              <w:t xml:space="preserve"> Адели</w:t>
+            <w:r>
+              <w:rPr>
+                <w:rFonts w:ascii="Arial" w:hAnsi="Arial" w:cs="Arial"/>
+                <w:b/>
+                <w:bCs/>
+                <w:sz w:val="16"/>
+                <w:szCs w:val="16"/>
+                <w:lang w:val="ru-RU"/>
+              </w:rPr>
+              <w:t>Нович Адели</w:t>
             </w:r>
             <w:r>
               <w:rPr>
@@ -5037,47 +4549,16 @@
                 <w:szCs w:val="16"/>
                 <w:lang w:val="ru-RU"/>
               </w:rPr>
-              <w:t xml:space="preserve">в 1901 г., г. Будапешт; венгерка; член КП Германии; секретарь члена Союза советских писателей </w:t>
-            </w:r>
-            <w:proofErr w:type="spellStart"/>
-            <w:r>
-              <w:rPr>
-                <w:rFonts w:ascii="Arial" w:hAnsi="Arial" w:cs="Arial"/>
-                <w:sz w:val="16"/>
-                <w:szCs w:val="16"/>
-                <w:lang w:val="ru-RU"/>
-              </w:rPr>
-              <w:t>Б.Баллаша</w:t>
-            </w:r>
-            <w:proofErr w:type="spellEnd"/>
-            <w:r>
-              <w:rPr>
-                <w:rFonts w:ascii="Arial" w:hAnsi="Arial" w:cs="Arial"/>
-                <w:sz w:val="16"/>
-                <w:szCs w:val="16"/>
-                <w:lang w:val="ru-RU"/>
-              </w:rPr>
-              <w:t xml:space="preserve">. </w:t>
-            </w:r>
-            <w:proofErr w:type="spellStart"/>
-            <w:r>
-              <w:rPr>
-                <w:rFonts w:ascii="Arial" w:hAnsi="Arial" w:cs="Arial"/>
-                <w:sz w:val="16"/>
-                <w:szCs w:val="16"/>
-                <w:lang w:val="ru-RU"/>
-              </w:rPr>
-              <w:t>Прож</w:t>
-            </w:r>
-            <w:proofErr w:type="spellEnd"/>
-            <w:r>
-              <w:rPr>
-                <w:rFonts w:ascii="Arial" w:hAnsi="Arial" w:cs="Arial"/>
-                <w:sz w:val="16"/>
-                <w:szCs w:val="16"/>
-                <w:lang w:val="ru-RU"/>
-              </w:rPr>
-              <w:t>.:</w:t>
+              <w:t xml:space="preserve">в 1901 г., г. Будапешт; венгерка; член КП Германии; секретарь члена Союза советских писателей Б.Баллаша. </w:t>
+            </w:r>
+            <w:r>
+              <w:rPr>
+                <w:rFonts w:ascii="Arial" w:hAnsi="Arial" w:cs="Arial"/>
+                <w:sz w:val="16"/>
+                <w:szCs w:val="16"/>
+                <w:lang w:val="ru-RU"/>
+              </w:rPr>
+              <w:t>Прож.:</w:t>
             </w:r>
             <w:r>
               <w:rPr>
@@ -5364,40 +4845,16 @@
                 <w:lang w:val="ru-RU"/>
               </w:rPr>
             </w:pPr>
-            <w:proofErr w:type="spellStart"/>
-            <w:r>
-              <w:rPr>
-                <w:rFonts w:ascii="Arial" w:hAnsi="Arial" w:cs="Arial"/>
-                <w:b/>
-                <w:sz w:val="16"/>
-                <w:szCs w:val="16"/>
-                <w:lang w:val="ru-RU"/>
-              </w:rPr>
-              <w:t>Маиергофер</w:t>
-            </w:r>
-            <w:proofErr w:type="spellEnd"/>
-            <w:r>
-              <w:rPr>
-                <w:rFonts w:ascii="Arial" w:hAnsi="Arial" w:cs="Arial"/>
-                <w:b/>
-                <w:sz w:val="16"/>
-                <w:szCs w:val="16"/>
-                <w:lang w:val="ru-RU"/>
-              </w:rPr>
-              <w:t xml:space="preserve"> Маргарита </w:t>
-            </w:r>
-            <w:proofErr w:type="spellStart"/>
-            <w:r>
-              <w:rPr>
-                <w:rFonts w:ascii="Arial" w:hAnsi="Arial" w:cs="Arial"/>
-                <w:b/>
-                <w:sz w:val="16"/>
-                <w:szCs w:val="16"/>
-                <w:lang w:val="ru-RU"/>
-              </w:rPr>
-              <w:t>Мерцеловна</w:t>
-            </w:r>
-            <w:proofErr w:type="spellEnd"/>
+            <w:r>
+              <w:rPr>
+                <w:rFonts w:ascii="Arial" w:hAnsi="Arial" w:cs="Arial"/>
+                <w:b/>
+                <w:sz w:val="16"/>
+                <w:szCs w:val="16"/>
+                <w:lang w:val="ru-RU"/>
+              </w:rPr>
+              <w:t>Маиергофер Маргарита Мерцеловна</w:t>
+            </w:r>
             <w:r>
               <w:rPr>
                 <w:rFonts w:ascii="Arial" w:hAnsi="Arial" w:cs="Arial"/>
@@ -5416,29 +4873,7 @@
                 <w:szCs w:val="16"/>
                 <w:lang w:val="ru-RU"/>
               </w:rPr>
-              <w:t xml:space="preserve">44 года умерла в </w:t>
-            </w:r>
-            <w:proofErr w:type="spellStart"/>
-            <w:r>
-              <w:rPr>
-                <w:rFonts w:ascii="Arial" w:hAnsi="Arial" w:cs="Arial"/>
-                <w:b/>
-                <w:sz w:val="16"/>
-                <w:szCs w:val="16"/>
-                <w:lang w:val="ru-RU"/>
-              </w:rPr>
-              <w:t>итл</w:t>
-            </w:r>
-            <w:proofErr w:type="spellEnd"/>
-            <w:r>
-              <w:rPr>
-                <w:rFonts w:ascii="Arial" w:hAnsi="Arial" w:cs="Arial"/>
-                <w:b/>
-                <w:sz w:val="16"/>
-                <w:szCs w:val="16"/>
-                <w:lang w:val="ru-RU"/>
-              </w:rPr>
-              <w:t xml:space="preserve"> </w:t>
+              <w:t xml:space="preserve">44 года умерла в итл </w:t>
             </w:r>
           </w:p>
           <w:p>
@@ -5464,27 +4899,7 @@
                 <w:szCs w:val="16"/>
                 <w:lang w:val="ru-RU"/>
               </w:rPr>
-              <w:t xml:space="preserve">(варианты фамилии: </w:t>
-            </w:r>
-            <w:proofErr w:type="spellStart"/>
-            <w:r>
-              <w:rPr>
-                <w:rFonts w:ascii="Arial" w:hAnsi="Arial" w:cs="Arial"/>
-                <w:sz w:val="16"/>
-                <w:szCs w:val="16"/>
-                <w:lang w:val="ru-RU"/>
-              </w:rPr>
-              <w:t>Майергофер</w:t>
-            </w:r>
-            <w:proofErr w:type="spellEnd"/>
-            <w:r>
-              <w:rPr>
-                <w:rFonts w:ascii="Arial" w:hAnsi="Arial" w:cs="Arial"/>
-                <w:sz w:val="16"/>
-                <w:szCs w:val="16"/>
-                <w:lang w:val="ru-RU"/>
-              </w:rPr>
-              <w:t>) Родилась</w:t>
+              <w:t>(варианты фамилии: Майергофер) Родилась</w:t>
             </w:r>
             <w:r>
               <w:rPr>
@@ -5501,27 +4916,7 @@
                 <w:szCs w:val="16"/>
                 <w:lang w:val="ru-RU"/>
               </w:rPr>
-              <w:t xml:space="preserve">в 1899 г., </w:t>
-            </w:r>
-            <w:proofErr w:type="spellStart"/>
-            <w:r>
-              <w:rPr>
-                <w:rFonts w:ascii="Arial" w:hAnsi="Arial" w:cs="Arial"/>
-                <w:sz w:val="16"/>
-                <w:szCs w:val="16"/>
-                <w:lang w:val="ru-RU"/>
-              </w:rPr>
-              <w:t>г.Будапешт</w:t>
-            </w:r>
-            <w:proofErr w:type="spellEnd"/>
-            <w:r>
-              <w:rPr>
-                <w:rFonts w:ascii="Arial" w:hAnsi="Arial" w:cs="Arial"/>
-                <w:sz w:val="16"/>
-                <w:szCs w:val="16"/>
-                <w:lang w:val="ru-RU"/>
-              </w:rPr>
-              <w:t>, Венгрия; венгерка; Приговорена: ОСО при НКВД СССР 8 января 1938 г., обв.:</w:t>
+              <w:t>в 1899 г., г.Будапешт, Венгрия; венгерка; Приговорена: ОСО при НКВД СССР 8 января 1938 г., обв.:</w:t>
             </w:r>
             <w:r>
               <w:rPr>
@@ -5538,47 +4933,7 @@
                 <w:szCs w:val="16"/>
                 <w:lang w:val="ru-RU"/>
               </w:rPr>
-              <w:t xml:space="preserve">как ЧСИР. Приговор: к 8 годам ИТЛ. Прибыла в Акмолинское ЛО 21.02.1938 из Новинской тюрьмы </w:t>
-            </w:r>
-            <w:proofErr w:type="spellStart"/>
-            <w:r>
-              <w:rPr>
-                <w:rFonts w:ascii="Arial" w:hAnsi="Arial" w:cs="Arial"/>
-                <w:sz w:val="16"/>
-                <w:szCs w:val="16"/>
-                <w:lang w:val="ru-RU"/>
-              </w:rPr>
-              <w:t>г.Москвы</w:t>
-            </w:r>
-            <w:proofErr w:type="spellEnd"/>
-            <w:r>
-              <w:rPr>
-                <w:rFonts w:ascii="Arial" w:hAnsi="Arial" w:cs="Arial"/>
-                <w:sz w:val="16"/>
-                <w:szCs w:val="16"/>
-                <w:lang w:val="ru-RU"/>
-              </w:rPr>
-              <w:t xml:space="preserve">. Умерла в </w:t>
-            </w:r>
-            <w:proofErr w:type="spellStart"/>
-            <w:r>
-              <w:rPr>
-                <w:rFonts w:ascii="Arial" w:hAnsi="Arial" w:cs="Arial"/>
-                <w:sz w:val="16"/>
-                <w:szCs w:val="16"/>
-                <w:lang w:val="ru-RU"/>
-              </w:rPr>
-              <w:t>Карлаге</w:t>
-            </w:r>
-            <w:proofErr w:type="spellEnd"/>
-            <w:r>
-              <w:rPr>
-                <w:rFonts w:ascii="Arial" w:hAnsi="Arial" w:cs="Arial"/>
-                <w:sz w:val="16"/>
-                <w:szCs w:val="16"/>
-                <w:lang w:val="ru-RU"/>
-              </w:rPr>
-              <w:t xml:space="preserve"> 2.04.1943.</w:t>
+              <w:t>как ЧСИР. Приговор: к 8 годам ИТЛ. Прибыла в Акмолинское ЛО 21.02.1938 из Новинской тюрьмы г.Москвы. Умерла в Карлаге 2.04.1943.</w:t>
             </w:r>
           </w:p>
           <w:p>
@@ -5610,31 +4965,7 @@
                 <w:szCs w:val="16"/>
                 <w:lang w:val="ru-RU"/>
               </w:rPr>
-              <w:t xml:space="preserve">Источник: Книга памяти "Узницы </w:t>
-            </w:r>
-            <w:proofErr w:type="spellStart"/>
-            <w:r>
-              <w:rPr>
-                <w:rFonts w:ascii="Arial" w:hAnsi="Arial" w:cs="Arial"/>
-                <w:b/>
-                <w:iCs/>
-                <w:sz w:val="16"/>
-                <w:szCs w:val="16"/>
-                <w:lang w:val="ru-RU"/>
-              </w:rPr>
-              <w:t>АЛЖИРа</w:t>
-            </w:r>
-            <w:proofErr w:type="spellEnd"/>
-            <w:r>
-              <w:rPr>
-                <w:rFonts w:ascii="Arial" w:hAnsi="Arial" w:cs="Arial"/>
-                <w:b/>
-                <w:iCs/>
-                <w:sz w:val="16"/>
-                <w:szCs w:val="16"/>
-                <w:lang w:val="ru-RU"/>
-              </w:rPr>
-              <w:t>";</w:t>
+              <w:t>Источник: Книга памяти "Узницы АЛЖИРа";</w:t>
             </w:r>
             <w:r>
               <w:rPr>
@@ -5771,73 +5102,7 @@
                 <w:szCs w:val="16"/>
                 <w:lang w:val="ru-RU" w:eastAsia="en-US" w:bidi="ar-SA"/>
               </w:rPr>
-              <w:t xml:space="preserve">1893 г.р., </w:t>
-            </w:r>
-            <w:proofErr w:type="spellStart"/>
-            <w:r>
-              <w:rPr>
-                <w:rFonts w:ascii="Arial" w:eastAsia="Times New Roman" w:hAnsi="Arial" w:cs="Arial"/>
-                <w:kern w:val="0"/>
-                <w:sz w:val="16"/>
-                <w:szCs w:val="16"/>
-                <w:lang w:val="ru-RU" w:eastAsia="en-US" w:bidi="ar-SA"/>
-              </w:rPr>
-              <w:t>м.р</w:t>
-            </w:r>
-            <w:proofErr w:type="spellEnd"/>
-            <w:r>
-              <w:rPr>
-                <w:rFonts w:ascii="Arial" w:eastAsia="Times New Roman" w:hAnsi="Arial" w:cs="Arial"/>
-                <w:kern w:val="0"/>
-                <w:sz w:val="16"/>
-                <w:szCs w:val="16"/>
-                <w:lang w:val="ru-RU" w:eastAsia="en-US" w:bidi="ar-SA"/>
-              </w:rPr>
-              <w:t xml:space="preserve">.: Венгрия, </w:t>
-            </w:r>
-            <w:proofErr w:type="spellStart"/>
-            <w:r>
-              <w:rPr>
-                <w:rFonts w:ascii="Arial" w:eastAsia="Times New Roman" w:hAnsi="Arial" w:cs="Arial"/>
-                <w:kern w:val="0"/>
-                <w:sz w:val="16"/>
-                <w:szCs w:val="16"/>
-                <w:lang w:val="ru-RU" w:eastAsia="en-US" w:bidi="ar-SA"/>
-              </w:rPr>
-              <w:t>Сотмарнемети</w:t>
-            </w:r>
-            <w:proofErr w:type="spellEnd"/>
-            <w:r>
-              <w:rPr>
-                <w:rFonts w:ascii="Arial" w:eastAsia="Times New Roman" w:hAnsi="Arial" w:cs="Arial"/>
-                <w:kern w:val="0"/>
-                <w:sz w:val="16"/>
-                <w:szCs w:val="16"/>
-                <w:lang w:val="ru-RU" w:eastAsia="en-US" w:bidi="ar-SA"/>
-              </w:rPr>
-              <w:t xml:space="preserve">, венгерка, образование: среднее, КП Германии и Австрии, портниха, инвалид, </w:t>
-            </w:r>
-            <w:proofErr w:type="spellStart"/>
-            <w:r>
-              <w:rPr>
-                <w:rFonts w:ascii="Arial" w:eastAsia="Times New Roman" w:hAnsi="Arial" w:cs="Arial"/>
-                <w:kern w:val="0"/>
-                <w:sz w:val="16"/>
-                <w:szCs w:val="16"/>
-                <w:lang w:val="ru-RU" w:eastAsia="en-US" w:bidi="ar-SA"/>
-              </w:rPr>
-              <w:t>прож</w:t>
-            </w:r>
-            <w:proofErr w:type="spellEnd"/>
-            <w:r>
-              <w:rPr>
-                <w:rFonts w:ascii="Arial" w:eastAsia="Times New Roman" w:hAnsi="Arial" w:cs="Arial"/>
-                <w:kern w:val="0"/>
-                <w:sz w:val="16"/>
-                <w:szCs w:val="16"/>
-                <w:lang w:val="ru-RU" w:eastAsia="en-US" w:bidi="ar-SA"/>
-              </w:rPr>
-              <w:t>.: г. Москва, ул. Красная Пресня, д. 19/5, ком. 12, арестована 24.02.1938. Обвинение: СОЭ. Приговор: ОСО при НКВД СССР, 23.04.1938</w:t>
+              <w:t>1893 г.р., м.р.: Венгрия, Сотмарнемети, венгерка, образование: среднее, КП Германии и Австрии, портниха, инвалид, прож.: г. Москва, ул. Красная Пресня, д. 19/5, ком. 12, арестована 24.02.1938. Обвинение: СОЭ. Приговор: ОСО при НКВД СССР, 23.04.1938</w:t>
             </w:r>
             <w:r>
               <w:rPr>
@@ -5949,77 +5214,16 @@
                 <w:lang w:val="ru-RU"/>
               </w:rPr>
             </w:pPr>
-            <w:proofErr w:type="spellStart"/>
-            <w:r>
-              <w:rPr>
-                <w:rFonts w:ascii="Arial" w:hAnsi="Arial" w:cs="Arial"/>
-                <w:b/>
-                <w:bCs/>
-                <w:sz w:val="16"/>
-                <w:szCs w:val="16"/>
-                <w:lang w:val="ru-RU"/>
-              </w:rPr>
-              <w:t>Такворян</w:t>
-            </w:r>
-            <w:proofErr w:type="spellEnd"/>
-            <w:r>
-              <w:rPr>
-                <w:rFonts w:ascii="Arial" w:hAnsi="Arial" w:cs="Arial"/>
-                <w:b/>
-                <w:bCs/>
-                <w:sz w:val="16"/>
-                <w:szCs w:val="16"/>
-                <w:lang w:val="ru-RU"/>
-              </w:rPr>
-              <w:t xml:space="preserve"> (</w:t>
-            </w:r>
-            <w:proofErr w:type="spellStart"/>
-            <w:r>
-              <w:rPr>
-                <w:rFonts w:ascii="Arial" w:hAnsi="Arial" w:cs="Arial"/>
-                <w:b/>
-                <w:bCs/>
-                <w:sz w:val="16"/>
-                <w:szCs w:val="16"/>
-                <w:lang w:val="ru-RU"/>
-              </w:rPr>
-              <w:t>Преч</w:t>
-            </w:r>
-            <w:proofErr w:type="spellEnd"/>
-            <w:r>
-              <w:rPr>
-                <w:rFonts w:ascii="Arial" w:hAnsi="Arial" w:cs="Arial"/>
-                <w:b/>
-                <w:bCs/>
-                <w:sz w:val="16"/>
-                <w:szCs w:val="16"/>
-                <w:lang w:val="ru-RU"/>
-              </w:rPr>
-              <w:t>) Елизавета (</w:t>
-            </w:r>
-            <w:proofErr w:type="spellStart"/>
-            <w:r>
-              <w:rPr>
-                <w:rFonts w:ascii="Arial" w:hAnsi="Arial" w:cs="Arial"/>
-                <w:b/>
-                <w:bCs/>
-                <w:sz w:val="16"/>
-                <w:szCs w:val="16"/>
-                <w:lang w:val="ru-RU"/>
-              </w:rPr>
-              <w:t>Эржибет</w:t>
-            </w:r>
-            <w:proofErr w:type="spellEnd"/>
-            <w:r>
-              <w:rPr>
-                <w:rFonts w:ascii="Arial" w:hAnsi="Arial" w:cs="Arial"/>
-                <w:b/>
-                <w:bCs/>
-                <w:sz w:val="16"/>
-                <w:szCs w:val="16"/>
-                <w:lang w:val="ru-RU"/>
-              </w:rPr>
-              <w:t>)</w:t>
+            <w:r>
+              <w:rPr>
+                <w:rFonts w:ascii="Arial" w:hAnsi="Arial" w:cs="Arial"/>
+                <w:b/>
+                <w:bCs/>
+                <w:sz w:val="16"/>
+                <w:szCs w:val="16"/>
+                <w:lang w:val="ru-RU"/>
+              </w:rPr>
+              <w:t>Такворян (Преч) Елизавета (Эржибет)</w:t>
             </w:r>
             <w:r>
               <w:rPr>
@@ -6041,21 +5245,8 @@
                 <w:szCs w:val="16"/>
                 <w:lang w:val="ru-RU"/>
               </w:rPr>
-              <w:t xml:space="preserve">30 лет умерла в </w:t>
-            </w:r>
-            <w:proofErr w:type="spellStart"/>
-            <w:r>
-              <w:rPr>
-                <w:rFonts w:ascii="Arial" w:hAnsi="Arial" w:cs="Arial"/>
-                <w:b/>
-                <w:bCs/>
-                <w:sz w:val="16"/>
-                <w:szCs w:val="16"/>
-                <w:lang w:val="ru-RU"/>
-              </w:rPr>
-              <w:t>итл</w:t>
-            </w:r>
-            <w:proofErr w:type="spellEnd"/>
+              <w:t>30 лет умерла в итл</w:t>
+            </w:r>
             <w:r>
               <w:rPr>
                 <w:rFonts w:ascii="Arial" w:hAnsi="Arial" w:cs="Arial"/>
@@ -6092,67 +5283,7 @@
                 <w:szCs w:val="16"/>
                 <w:lang w:val="ru-RU"/>
               </w:rPr>
-              <w:t xml:space="preserve">1922 г.р., </w:t>
-            </w:r>
-            <w:proofErr w:type="spellStart"/>
-            <w:r>
-              <w:rPr>
-                <w:rFonts w:ascii="Arial" w:hAnsi="Arial" w:cs="Arial"/>
-                <w:sz w:val="16"/>
-                <w:szCs w:val="16"/>
-                <w:lang w:val="ru-RU"/>
-              </w:rPr>
-              <w:t>м.р</w:t>
-            </w:r>
-            <w:proofErr w:type="spellEnd"/>
-            <w:r>
-              <w:rPr>
-                <w:rFonts w:ascii="Arial" w:hAnsi="Arial" w:cs="Arial"/>
-                <w:sz w:val="16"/>
-                <w:szCs w:val="16"/>
-                <w:lang w:val="ru-RU"/>
-              </w:rPr>
-              <w:t xml:space="preserve">.: Венгрия, г. Будапешт, венгерка, б/п, </w:t>
-            </w:r>
-            <w:proofErr w:type="spellStart"/>
-            <w:r>
-              <w:rPr>
-                <w:rFonts w:ascii="Arial" w:hAnsi="Arial" w:cs="Arial"/>
-                <w:sz w:val="16"/>
-                <w:szCs w:val="16"/>
-                <w:lang w:val="ru-RU"/>
-              </w:rPr>
-              <w:t>прож</w:t>
-            </w:r>
-            <w:proofErr w:type="spellEnd"/>
-            <w:r>
-              <w:rPr>
-                <w:rFonts w:ascii="Arial" w:hAnsi="Arial" w:cs="Arial"/>
-                <w:sz w:val="16"/>
-                <w:szCs w:val="16"/>
-                <w:lang w:val="ru-RU"/>
-              </w:rPr>
-              <w:t xml:space="preserve">.: г. Будапешт, арестована 21.01.1945. Обвинение: </w:t>
-            </w:r>
-            <w:proofErr w:type="gramStart"/>
-            <w:r>
-              <w:rPr>
-                <w:rFonts w:ascii="Arial" w:hAnsi="Arial" w:cs="Arial"/>
-                <w:sz w:val="16"/>
-                <w:szCs w:val="16"/>
-                <w:lang w:val="ru-RU"/>
-              </w:rPr>
-              <w:t>58-6</w:t>
-            </w:r>
-            <w:proofErr w:type="gramEnd"/>
-            <w:r>
-              <w:rPr>
-                <w:rFonts w:ascii="Arial" w:hAnsi="Arial" w:cs="Arial"/>
-                <w:sz w:val="16"/>
-                <w:szCs w:val="16"/>
-                <w:lang w:val="ru-RU"/>
-              </w:rPr>
-              <w:t xml:space="preserve"> ч.1.</w:t>
+              <w:t>1922 г.р., м.р.: Венгрия, г. Будапешт, венгерка, б/п, прож.: г. Будапешт, арестована 21.01.1945. Обвинение: 58-6 ч.1.</w:t>
             </w:r>
             <w:r>
               <w:rPr>
@@ -6188,27 +5319,7 @@
                 <w:szCs w:val="16"/>
                 <w:lang w:val="ru-RU"/>
               </w:rPr>
-              <w:t xml:space="preserve">10 лет ИТЛ, </w:t>
-            </w:r>
-            <w:proofErr w:type="spellStart"/>
-            <w:r>
-              <w:rPr>
-                <w:rFonts w:ascii="Arial" w:hAnsi="Arial" w:cs="Arial"/>
-                <w:sz w:val="16"/>
-                <w:szCs w:val="16"/>
-                <w:lang w:val="ru-RU"/>
-              </w:rPr>
-              <w:t>Сиблаг</w:t>
-            </w:r>
-            <w:proofErr w:type="spellEnd"/>
-            <w:r>
-              <w:rPr>
-                <w:rFonts w:ascii="Arial" w:hAnsi="Arial" w:cs="Arial"/>
-                <w:sz w:val="16"/>
-                <w:szCs w:val="16"/>
-                <w:lang w:val="ru-RU"/>
-              </w:rPr>
-              <w:t>, г. Мариинск., умерла в заключении в Озерном ИТЛ 09.10.1952.</w:t>
+              <w:t>10 лет ИТЛ, Сиблаг, г. Мариинск., умерла в заключении в Озерном ИТЛ 09.10.1952.</w:t>
             </w:r>
           </w:p>
           <w:p>
@@ -6318,7 +5429,7 @@
 </file>
 
 <file path=word/styles.xml><?xml version="1.0" encoding="utf-8"?>
-<w:styles xmlns:mc="http://schemas.openxmlformats.org/markup-compatibility/2006" xmlns:r="http://schemas.openxmlformats.org/officeDocument/2006/relationships" xmlns:w="http://schemas.openxmlformats.org/wordprocessingml/2006/main" xmlns:w14="http://schemas.microsoft.com/office/word/2010/wordml" xmlns:w15="http://schemas.microsoft.com/office/word/2012/wordml" xmlns:w16cex="http://schemas.microsoft.com/office/word/2018/wordml/cex" xmlns:w16cid="http://schemas.microsoft.com/office/word/2016/wordml/cid" xmlns:w16="http://schemas.microsoft.com/office/word/2018/wordml" xmlns:w16sdtdh="http://schemas.microsoft.com/office/word/2020/wordml/sdtdatahash" xmlns:w16se="http://schemas.microsoft.com/office/word/2015/wordml/symex" mc:Ignorable="w14 w15 w16se w16cid w16 w16cex w16sdtdh">
+<w:styles xmlns:mc="http://schemas.openxmlformats.org/markup-compatibility/2006" xmlns:r="http://schemas.openxmlformats.org/officeDocument/2006/relationships" xmlns:w="http://schemas.openxmlformats.org/wordprocessingml/2006/main" xmlns:w14="http://schemas.microsoft.com/office/word/2010/wordml" xmlns:w15="http://schemas.microsoft.com/office/word/2012/wordml" xmlns:w16cex="http://schemas.microsoft.com/office/word/2018/wordml/cex" xmlns:w16cid="http://schemas.microsoft.com/office/word/2016/wordml/cid" xmlns:w16="http://schemas.microsoft.com/office/word/2018/wordml" xmlns:w16du="http://schemas.microsoft.com/office/word/2023/wordml/word16du" xmlns:w16sdtdh="http://schemas.microsoft.com/office/word/2020/wordml/sdtdatahash" xmlns:w16se="http://schemas.microsoft.com/office/word/2015/wordml/symex" mc:Ignorable="w14 w15 w16se w16cid w16 w16cex w16sdtdh w16du">
   <w:docDefaults>
     <w:rPrDefault>
       <w:rPr>
